--- a/University/y2t1/OPI/tasks/pr5/prod/звіт.docx
+++ b/University/y2t1/OPI/tasks/pr5/prod/звіт.docx
@@ -119,7 +119,7 @@
         <w:rPr>
           <w:lang w:val="en-US"/>
         </w:rPr>
-        <w:t>4</w:t>
+        <w:t>5</w:t>
       </w:r>
       <w:r>
         <w:t xml:space="preserve"> </w:t>
@@ -151,7 +151,7 @@
         <w:t>«</w:t>
       </w:r>
       <w:r>
-        <w:t>Файлові менеджери</w:t>
+        <w:t>Дослідження спеціалізованих інструментальних середовищ для побудови блок-схем алгоритмів</w:t>
       </w:r>
       <w:r>
         <w:t>»</w:t>
@@ -373,25 +373,26 @@
     </w:p>
     <w:p>
       <w:pPr>
-        <w:pStyle w:val="H1"/>
-      </w:pPr>
-      <w:proofErr w:type="spellStart"/>
-      <w:r>
-        <w:lastRenderedPageBreak/>
-        <w:t>Архіватори</w:t>
-      </w:r>
-      <w:proofErr w:type="spellEnd"/>
-      <w:r>
-        <w:t xml:space="preserve"> та пакувальники</w:t>
-      </w:r>
-    </w:p>
-    <w:p>
-      <w:pPr>
         <w:pStyle w:val="H2"/>
+        <w:rPr>
+          <w:szCs w:val="28"/>
+        </w:rPr>
       </w:pPr>
       <w:bookmarkStart w:id="1" w:name="_Toc144903007"/>
       <w:bookmarkStart w:id="2" w:name="_Toc144908441"/>
       <w:r>
+        <w:rPr>
+          <w:szCs w:val="28"/>
+        </w:rPr>
+        <w:lastRenderedPageBreak/>
+        <w:t>Дослідження спеціалізованих інструментальних середовищ для побудови блок-схем алгоритмів</w:t>
+      </w:r>
+    </w:p>
+    <w:p>
+      <w:pPr>
+        <w:pStyle w:val="H2"/>
+      </w:pPr>
+      <w:r>
         <w:t>Мета роботи</w:t>
       </w:r>
       <w:bookmarkEnd w:id="1"/>
@@ -406,125 +407,8 @@
       <w:pPr>
         <w:pStyle w:val="P"/>
       </w:pPr>
-      <w:proofErr w:type="spellStart"/>
-      <w:r>
-        <w:t>Дослідити</w:t>
-      </w:r>
-      <w:proofErr w:type="spellEnd"/>
-      <w:r>
-        <w:t xml:space="preserve"> </w:t>
-      </w:r>
-      <w:proofErr w:type="spellStart"/>
-      <w:r>
-        <w:t>найпоширеніші</w:t>
-      </w:r>
-      <w:proofErr w:type="spellEnd"/>
-      <w:r>
-        <w:t xml:space="preserve"> </w:t>
-      </w:r>
-      <w:proofErr w:type="spellStart"/>
-      <w:r>
-        <w:t>файлові</w:t>
-      </w:r>
-      <w:proofErr w:type="spellEnd"/>
-      <w:r>
-        <w:t xml:space="preserve"> </w:t>
-      </w:r>
-      <w:proofErr w:type="spellStart"/>
-      <w:r>
-        <w:t>менеджери</w:t>
-      </w:r>
-      <w:proofErr w:type="spellEnd"/>
-      <w:r>
-        <w:t xml:space="preserve">, </w:t>
-      </w:r>
-      <w:proofErr w:type="spellStart"/>
-      <w:r>
-        <w:t>вивчити</w:t>
-      </w:r>
-      <w:proofErr w:type="spellEnd"/>
-      <w:r>
-        <w:t xml:space="preserve"> </w:t>
-      </w:r>
-      <w:proofErr w:type="spellStart"/>
-      <w:r>
-        <w:t>загальні</w:t>
-      </w:r>
-      <w:proofErr w:type="spellEnd"/>
-      <w:r>
-        <w:t xml:space="preserve"> </w:t>
-      </w:r>
-      <w:proofErr w:type="spellStart"/>
-      <w:r>
-        <w:t>клавіатурні</w:t>
-      </w:r>
-      <w:proofErr w:type="spellEnd"/>
-      <w:r>
-        <w:t xml:space="preserve"> </w:t>
-      </w:r>
-      <w:proofErr w:type="spellStart"/>
-      <w:r>
-        <w:t>комбінації</w:t>
-      </w:r>
-      <w:proofErr w:type="spellEnd"/>
-      <w:r>
-        <w:t xml:space="preserve">, </w:t>
-      </w:r>
-      <w:proofErr w:type="spellStart"/>
-      <w:r>
-        <w:t>відпрацювати</w:t>
-      </w:r>
-      <w:proofErr w:type="spellEnd"/>
-      <w:r>
-        <w:t xml:space="preserve"> </w:t>
-      </w:r>
-      <w:proofErr w:type="spellStart"/>
-      <w:r>
-        <w:t>основні</w:t>
-      </w:r>
-      <w:proofErr w:type="spellEnd"/>
-      <w:r>
-        <w:t xml:space="preserve"> </w:t>
-      </w:r>
-      <w:proofErr w:type="spellStart"/>
-      <w:r>
-        <w:t>команди</w:t>
-      </w:r>
-      <w:proofErr w:type="spellEnd"/>
-      <w:r>
-        <w:t xml:space="preserve">, </w:t>
-      </w:r>
-      <w:proofErr w:type="spellStart"/>
-      <w:r>
-        <w:t>включно</w:t>
-      </w:r>
-      <w:proofErr w:type="spellEnd"/>
-      <w:r>
-        <w:t xml:space="preserve"> з </w:t>
-      </w:r>
-      <w:proofErr w:type="spellStart"/>
-      <w:r>
-        <w:t>роширеним</w:t>
-      </w:r>
-      <w:proofErr w:type="spellEnd"/>
-      <w:r>
-        <w:t xml:space="preserve"> </w:t>
-      </w:r>
-      <w:proofErr w:type="spellStart"/>
-      <w:r>
-        <w:t>пошуком</w:t>
-      </w:r>
-      <w:proofErr w:type="spellEnd"/>
-      <w:r>
-        <w:t xml:space="preserve"> </w:t>
-      </w:r>
-      <w:proofErr w:type="spellStart"/>
-      <w:r>
-        <w:t>файлів</w:t>
-      </w:r>
-      <w:proofErr w:type="spellEnd"/>
-      <w:r>
-        <w:t>.</w:t>
+      <w:r>
+        <w:t>Набути навичок створення блок-схем алгоритмів та інших графічних конструкцій у різноманітних спеціалізованих програмних середовищах.</w:t>
       </w:r>
     </w:p>
     <w:p>
@@ -554,15 +438,31 @@
         <w:pStyle w:val="P"/>
       </w:pPr>
       <w:r>
-        <w:t>- Встановити три нижчезазначені файлові менеджери</w:t>
-      </w:r>
-    </w:p>
-    <w:p>
-      <w:pPr>
-        <w:pStyle w:val="P"/>
-      </w:pPr>
-      <w:r>
-        <w:t xml:space="preserve">  - FAR</w:t>
+        <w:t>- Ознайомитися з основними теоретичними відомостями за темою роботи, використовуючи методичні вказівка, а також рекомендовану літературу</w:t>
+      </w:r>
+    </w:p>
+    <w:p>
+      <w:pPr>
+        <w:pStyle w:val="P"/>
+      </w:pPr>
+      <w:r>
+        <w:t>- Ретельно проаналізувати усі програмні продукти з розділу Коротких теоретичних відомостей</w:t>
+      </w:r>
+    </w:p>
+    <w:p>
+      <w:pPr>
+        <w:pStyle w:val="P"/>
+      </w:pPr>
+      <w:r>
+        <w:t>- Серед усіх наведених програмних продуктів обрати для себе п'ять</w:t>
+      </w:r>
+    </w:p>
+    <w:p>
+      <w:pPr>
+        <w:pStyle w:val="P"/>
+      </w:pPr>
+      <w:r>
+        <w:t xml:space="preserve">  - Draw.io</w:t>
       </w:r>
     </w:p>
     <w:p>
@@ -574,7 +474,7 @@
       </w:r>
       <w:proofErr w:type="spellStart"/>
       <w:r>
-        <w:t>Midnight</w:t>
+        <w:t>Lucid</w:t>
       </w:r>
       <w:proofErr w:type="spellEnd"/>
       <w:r>
@@ -582,7 +482,7 @@
       </w:r>
       <w:proofErr w:type="spellStart"/>
       <w:r>
-        <w:t>Commander</w:t>
+        <w:t>Chart</w:t>
       </w:r>
       <w:proofErr w:type="spellEnd"/>
     </w:p>
@@ -595,7 +495,7 @@
       </w:r>
       <w:proofErr w:type="spellStart"/>
       <w:r>
-        <w:t>Total</w:t>
+        <w:t>Edraw</w:t>
       </w:r>
       <w:proofErr w:type="spellEnd"/>
       <w:r>
@@ -603,93 +503,107 @@
       </w:r>
       <w:proofErr w:type="spellStart"/>
       <w:r>
-        <w:t>Commander</w:t>
-      </w:r>
-      <w:proofErr w:type="spellEnd"/>
-    </w:p>
-    <w:p>
-      <w:pPr>
-        <w:pStyle w:val="P"/>
-      </w:pPr>
-      <w:r>
-        <w:t xml:space="preserve">- Вивчити принципи роботи файлових менеджерів </w:t>
-      </w:r>
-      <w:proofErr w:type="spellStart"/>
-      <w:r>
-        <w:t>Total</w:t>
-      </w:r>
-      <w:proofErr w:type="spellEnd"/>
-      <w:r>
-        <w:t xml:space="preserve"> </w:t>
-      </w:r>
-      <w:proofErr w:type="spellStart"/>
-      <w:r>
-        <w:t>Commander</w:t>
-      </w:r>
-      <w:proofErr w:type="spellEnd"/>
-      <w:r>
-        <w:t xml:space="preserve">, </w:t>
-      </w:r>
-      <w:proofErr w:type="spellStart"/>
-      <w:r>
-        <w:t>Midnight</w:t>
-      </w:r>
-      <w:proofErr w:type="spellEnd"/>
-      <w:r>
-        <w:t xml:space="preserve"> </w:t>
-      </w:r>
-      <w:proofErr w:type="spellStart"/>
-      <w:r>
-        <w:t>Commander</w:t>
-      </w:r>
-      <w:proofErr w:type="spellEnd"/>
-      <w:r>
-        <w:t xml:space="preserve">, </w:t>
-      </w:r>
-      <w:proofErr w:type="spellStart"/>
-      <w:r>
-        <w:t>Far</w:t>
-      </w:r>
-      <w:proofErr w:type="spellEnd"/>
-      <w:r>
-        <w:t xml:space="preserve"> </w:t>
-      </w:r>
-      <w:proofErr w:type="spellStart"/>
-      <w:r>
-        <w:t>Manager</w:t>
-      </w:r>
-      <w:proofErr w:type="spellEnd"/>
-    </w:p>
-    <w:p>
-      <w:pPr>
-        <w:pStyle w:val="P"/>
-      </w:pPr>
-      <w:r>
-        <w:t xml:space="preserve">- Дослідити можливості найбільш розповсюджених плагінів та різноманітні варіанти розширеного пошуку файлів і даних. Навести результати дослідження як </w:t>
-      </w:r>
-      <w:proofErr w:type="spellStart"/>
-      <w:r>
-        <w:t>скрін</w:t>
-      </w:r>
-      <w:proofErr w:type="spellEnd"/>
-      <w:r>
-        <w:t>-копії екрану.</w:t>
-      </w:r>
-    </w:p>
-    <w:p>
-      <w:pPr>
-        <w:pStyle w:val="P"/>
-      </w:pPr>
-      <w:r>
-        <w:t>- Проаналізувати загальні риси та відмінності цих файлових менеджерів. Аналіз можливостей, загальних рис та відмінностей звести у єдину таблицю. Недоліки та переваги вказати окремо для кожного файлового менеджера</w:t>
-      </w:r>
-    </w:p>
-    <w:p>
-      <w:pPr>
-        <w:pStyle w:val="P"/>
-      </w:pPr>
-      <w:r>
-        <w:t>- Для кожного файлового менеджера вивчити гарячі клавіші та створити відповідні довідкові таблиці. Виокремити такі комбінації клавіш, що повторюються між всіма</w:t>
+        <w:t>Max</w:t>
+      </w:r>
+      <w:proofErr w:type="spellEnd"/>
+    </w:p>
+    <w:p>
+      <w:pPr>
+        <w:pStyle w:val="P"/>
+      </w:pPr>
+      <w:r>
+        <w:t xml:space="preserve">  - </w:t>
+      </w:r>
+      <w:proofErr w:type="spellStart"/>
+      <w:r>
+        <w:t>Cacoo</w:t>
+      </w:r>
+      <w:proofErr w:type="spellEnd"/>
+    </w:p>
+    <w:p>
+      <w:pPr>
+        <w:pStyle w:val="P"/>
+      </w:pPr>
+      <w:r>
+        <w:t xml:space="preserve">  - </w:t>
+      </w:r>
+      <w:proofErr w:type="spellStart"/>
+      <w:r>
+        <w:t>yEd</w:t>
+      </w:r>
+      <w:proofErr w:type="spellEnd"/>
+    </w:p>
+    <w:p>
+      <w:pPr>
+        <w:pStyle w:val="P"/>
+      </w:pPr>
+      <w:r>
+        <w:t>- Знайти для обраних інструментальних середовищ сайти для завантаження інсталяторів або офіційні сайти для реєстрації користувачів</w:t>
+      </w:r>
+    </w:p>
+    <w:p>
+      <w:pPr>
+        <w:pStyle w:val="P"/>
+      </w:pPr>
+      <w:r>
+        <w:t>- Завантажити з цих сайтів безкоштовну чи пробну версію обраних програм для відповідної операційної системи, або зареєструвати акаунт для онлайн версій</w:t>
+      </w:r>
+    </w:p>
+    <w:p>
+      <w:pPr>
+        <w:pStyle w:val="P"/>
+      </w:pPr>
+      <w:r>
+        <w:t>- Встановити або запустити кожен з п'яти обраних програмних продуктів</w:t>
+      </w:r>
+    </w:p>
+    <w:p>
+      <w:pPr>
+        <w:pStyle w:val="P"/>
+      </w:pPr>
+      <w:r>
+        <w:t xml:space="preserve">- Детально і </w:t>
+      </w:r>
+      <w:proofErr w:type="spellStart"/>
+      <w:r>
+        <w:t>методично</w:t>
+      </w:r>
+      <w:proofErr w:type="spellEnd"/>
+      <w:r>
+        <w:t xml:space="preserve"> дослідити усі п'ять програм</w:t>
+      </w:r>
+    </w:p>
+    <w:p>
+      <w:pPr>
+        <w:pStyle w:val="P"/>
+      </w:pPr>
+      <w:r>
+        <w:lastRenderedPageBreak/>
+        <w:t>- Вивчити загальні принципи роботи та унікальні особливості кожного з п'яти обраних інструментальних середовищ</w:t>
+      </w:r>
+    </w:p>
+    <w:p>
+      <w:pPr>
+        <w:pStyle w:val="P"/>
+      </w:pPr>
+      <w:r>
+        <w:t>- Самостійно вигадати простий, унікальний та одночасно нескладний алгоритм з блоками введення/виведення, умовними конструкціями та елементами циклу</w:t>
+      </w:r>
+    </w:p>
+    <w:p>
+      <w:pPr>
+        <w:pStyle w:val="P"/>
+      </w:pPr>
+      <w:r>
+        <w:t>- У кожному з п'яти обраних програмних продуктів створити блок-схему алгоритму з попереднього пункту згідно стандарту Єдиної Системи Програмної Документації ISO 5807-85. Привести знімки екрану цих блок-схем для усіх п'яти обраних інструментальних середовищ у звіті.</w:t>
+      </w:r>
+    </w:p>
+    <w:p>
+      <w:pPr>
+        <w:pStyle w:val="P"/>
+      </w:pPr>
+      <w:r>
+        <w:t>- Проаналізувати загальні риси та відмінності всіх п'яти програм. Аналіз можливостей, загальних рис та відмінностей звести у єдину таблицю. Окремо для кожного з п'яти обраних інструментальних середовищ вказати на переваги та недоліки над іншими</w:t>
       </w:r>
     </w:p>
     <w:p>
@@ -718,14 +632,3579 @@
     </w:p>
     <w:p>
       <w:pPr>
-        <w:pStyle w:val="P"/>
-      </w:pPr>
-      <w:proofErr w:type="spellStart"/>
+        <w:pStyle w:val="H3"/>
+      </w:pPr>
+      <w:r>
+        <w:t>Розроблений алгоритм</w:t>
+      </w:r>
+    </w:p>
+    <w:p>
+      <w:pPr>
+        <w:pStyle w:val="P"/>
+      </w:pPr>
+    </w:p>
+    <w:p>
+      <w:pPr>
+        <w:shd w:val="clear" w:color="auto" w:fill="24292E"/>
+        <w:spacing w:line="285" w:lineRule="atLeast"/>
+        <w:ind w:firstLine="0"/>
+        <w:rPr>
+          <w:rFonts w:ascii="Cascadia Code" w:hAnsi="Cascadia Code" w:cs="Cascadia Code"/>
+          <w:color w:val="E1E4E8"/>
+          <w:sz w:val="21"/>
+          <w:szCs w:val="21"/>
+        </w:rPr>
+      </w:pPr>
+      <w:r>
+        <w:rPr>
+          <w:rFonts w:ascii="Cascadia Code" w:hAnsi="Cascadia Code" w:cs="Cascadia Code"/>
+          <w:color w:val="6A737D"/>
+          <w:sz w:val="21"/>
+          <w:szCs w:val="21"/>
+        </w:rPr>
+        <w:t xml:space="preserve"> </w:t>
+      </w:r>
+      <w:proofErr w:type="spellStart"/>
+      <w:r>
+        <w:rPr>
+          <w:rFonts w:ascii="Cascadia Code" w:hAnsi="Cascadia Code" w:cs="Cascadia Code"/>
+          <w:color w:val="6A737D"/>
+          <w:sz w:val="21"/>
+          <w:szCs w:val="21"/>
+        </w:rPr>
+        <w:t>Step</w:t>
+      </w:r>
+      <w:proofErr w:type="spellEnd"/>
+      <w:r>
+        <w:rPr>
+          <w:rFonts w:ascii="Cascadia Code" w:hAnsi="Cascadia Code" w:cs="Cascadia Code"/>
+          <w:color w:val="6A737D"/>
+          <w:sz w:val="21"/>
+          <w:szCs w:val="21"/>
+        </w:rPr>
+        <w:t xml:space="preserve"> 1: </w:t>
+      </w:r>
+      <w:proofErr w:type="spellStart"/>
+      <w:r>
+        <w:rPr>
+          <w:rFonts w:ascii="Cascadia Code" w:hAnsi="Cascadia Code" w:cs="Cascadia Code"/>
+          <w:color w:val="6A737D"/>
+          <w:sz w:val="21"/>
+          <w:szCs w:val="21"/>
+        </w:rPr>
+        <w:t>Ask</w:t>
+      </w:r>
+      <w:proofErr w:type="spellEnd"/>
+      <w:r>
+        <w:rPr>
+          <w:rFonts w:ascii="Cascadia Code" w:hAnsi="Cascadia Code" w:cs="Cascadia Code"/>
+          <w:color w:val="6A737D"/>
+          <w:sz w:val="21"/>
+          <w:szCs w:val="21"/>
+        </w:rPr>
+        <w:t xml:space="preserve"> </w:t>
+      </w:r>
+      <w:proofErr w:type="spellStart"/>
+      <w:r>
+        <w:rPr>
+          <w:rFonts w:ascii="Cascadia Code" w:hAnsi="Cascadia Code" w:cs="Cascadia Code"/>
+          <w:color w:val="6A737D"/>
+          <w:sz w:val="21"/>
+          <w:szCs w:val="21"/>
+        </w:rPr>
+        <w:t>the</w:t>
+      </w:r>
+      <w:proofErr w:type="spellEnd"/>
+      <w:r>
+        <w:rPr>
+          <w:rFonts w:ascii="Cascadia Code" w:hAnsi="Cascadia Code" w:cs="Cascadia Code"/>
+          <w:color w:val="6A737D"/>
+          <w:sz w:val="21"/>
+          <w:szCs w:val="21"/>
+        </w:rPr>
+        <w:t xml:space="preserve"> </w:t>
+      </w:r>
+      <w:proofErr w:type="spellStart"/>
+      <w:r>
+        <w:rPr>
+          <w:rFonts w:ascii="Cascadia Code" w:hAnsi="Cascadia Code" w:cs="Cascadia Code"/>
+          <w:color w:val="6A737D"/>
+          <w:sz w:val="21"/>
+          <w:szCs w:val="21"/>
+        </w:rPr>
+        <w:t>user</w:t>
+      </w:r>
+      <w:proofErr w:type="spellEnd"/>
+      <w:r>
+        <w:rPr>
+          <w:rFonts w:ascii="Cascadia Code" w:hAnsi="Cascadia Code" w:cs="Cascadia Code"/>
+          <w:color w:val="6A737D"/>
+          <w:sz w:val="21"/>
+          <w:szCs w:val="21"/>
+        </w:rPr>
+        <w:t xml:space="preserve"> </w:t>
+      </w:r>
+      <w:proofErr w:type="spellStart"/>
+      <w:r>
+        <w:rPr>
+          <w:rFonts w:ascii="Cascadia Code" w:hAnsi="Cascadia Code" w:cs="Cascadia Code"/>
+          <w:color w:val="6A737D"/>
+          <w:sz w:val="21"/>
+          <w:szCs w:val="21"/>
+        </w:rPr>
+        <w:t>for</w:t>
+      </w:r>
+      <w:proofErr w:type="spellEnd"/>
+      <w:r>
+        <w:rPr>
+          <w:rFonts w:ascii="Cascadia Code" w:hAnsi="Cascadia Code" w:cs="Cascadia Code"/>
+          <w:color w:val="6A737D"/>
+          <w:sz w:val="21"/>
+          <w:szCs w:val="21"/>
+        </w:rPr>
+        <w:t xml:space="preserve"> a </w:t>
+      </w:r>
+      <w:proofErr w:type="spellStart"/>
+      <w:r>
+        <w:rPr>
+          <w:rFonts w:ascii="Cascadia Code" w:hAnsi="Cascadia Code" w:cs="Cascadia Code"/>
+          <w:color w:val="6A737D"/>
+          <w:sz w:val="21"/>
+          <w:szCs w:val="21"/>
+        </w:rPr>
+        <w:t>number</w:t>
+      </w:r>
+      <w:proofErr w:type="spellEnd"/>
+    </w:p>
+    <w:p>
+      <w:pPr>
+        <w:shd w:val="clear" w:color="auto" w:fill="24292E"/>
+        <w:spacing w:line="285" w:lineRule="atLeast"/>
+        <w:ind w:firstLine="0"/>
+        <w:rPr>
+          <w:rFonts w:ascii="Cascadia Code" w:hAnsi="Cascadia Code" w:cs="Cascadia Code"/>
+          <w:color w:val="E1E4E8"/>
+          <w:sz w:val="21"/>
+          <w:szCs w:val="21"/>
+        </w:rPr>
+      </w:pPr>
+      <w:proofErr w:type="spellStart"/>
+      <w:r>
+        <w:rPr>
+          <w:rFonts w:ascii="Cascadia Code" w:hAnsi="Cascadia Code" w:cs="Cascadia Code"/>
+          <w:color w:val="F97583"/>
+          <w:sz w:val="21"/>
+          <w:szCs w:val="21"/>
+        </w:rPr>
+        <w:t>try</w:t>
+      </w:r>
+      <w:proofErr w:type="spellEnd"/>
+      <w:r>
+        <w:rPr>
+          <w:rFonts w:ascii="Cascadia Code" w:hAnsi="Cascadia Code" w:cs="Cascadia Code"/>
+          <w:color w:val="E1E4E8"/>
+          <w:sz w:val="21"/>
+          <w:szCs w:val="21"/>
+        </w:rPr>
+        <w:t>:</w:t>
+      </w:r>
+    </w:p>
+    <w:p>
+      <w:pPr>
+        <w:shd w:val="clear" w:color="auto" w:fill="24292E"/>
+        <w:spacing w:line="285" w:lineRule="atLeast"/>
+        <w:ind w:firstLine="0"/>
+        <w:rPr>
+          <w:rFonts w:ascii="Cascadia Code" w:hAnsi="Cascadia Code" w:cs="Cascadia Code"/>
+          <w:color w:val="E1E4E8"/>
+          <w:sz w:val="21"/>
+          <w:szCs w:val="21"/>
+        </w:rPr>
+      </w:pPr>
+      <w:r>
+        <w:rPr>
+          <w:rFonts w:ascii="Cascadia Code" w:hAnsi="Cascadia Code" w:cs="Cascadia Code"/>
+          <w:color w:val="E1E4E8"/>
+          <w:sz w:val="21"/>
+          <w:szCs w:val="21"/>
+        </w:rPr>
+        <w:t xml:space="preserve">    </w:t>
+      </w:r>
+      <w:proofErr w:type="spellStart"/>
+      <w:r>
+        <w:rPr>
+          <w:rFonts w:ascii="Cascadia Code" w:hAnsi="Cascadia Code" w:cs="Cascadia Code"/>
+          <w:color w:val="E1E4E8"/>
+          <w:sz w:val="21"/>
+          <w:szCs w:val="21"/>
+        </w:rPr>
+        <w:t>num</w:t>
+      </w:r>
+      <w:proofErr w:type="spellEnd"/>
+      <w:r>
+        <w:rPr>
+          <w:rFonts w:ascii="Cascadia Code" w:hAnsi="Cascadia Code" w:cs="Cascadia Code"/>
+          <w:color w:val="E1E4E8"/>
+          <w:sz w:val="21"/>
+          <w:szCs w:val="21"/>
+        </w:rPr>
+        <w:t xml:space="preserve"> </w:t>
+      </w:r>
+      <w:r>
+        <w:rPr>
+          <w:rFonts w:ascii="Cascadia Code" w:hAnsi="Cascadia Code" w:cs="Cascadia Code"/>
+          <w:color w:val="F97583"/>
+          <w:sz w:val="21"/>
+          <w:szCs w:val="21"/>
+        </w:rPr>
+        <w:t>=</w:t>
+      </w:r>
+      <w:r>
+        <w:rPr>
+          <w:rFonts w:ascii="Cascadia Code" w:hAnsi="Cascadia Code" w:cs="Cascadia Code"/>
+          <w:color w:val="E1E4E8"/>
+          <w:sz w:val="21"/>
+          <w:szCs w:val="21"/>
+        </w:rPr>
+        <w:t xml:space="preserve"> </w:t>
+      </w:r>
+      <w:proofErr w:type="spellStart"/>
+      <w:r>
+        <w:rPr>
+          <w:rFonts w:ascii="Cascadia Code" w:hAnsi="Cascadia Code" w:cs="Cascadia Code"/>
+          <w:color w:val="B392F0"/>
+          <w:sz w:val="21"/>
+          <w:szCs w:val="21"/>
+        </w:rPr>
+        <w:t>int</w:t>
+      </w:r>
+      <w:proofErr w:type="spellEnd"/>
+      <w:r>
+        <w:rPr>
+          <w:rFonts w:ascii="Cascadia Code" w:hAnsi="Cascadia Code" w:cs="Cascadia Code"/>
+          <w:color w:val="E1E4E8"/>
+          <w:sz w:val="21"/>
+          <w:szCs w:val="21"/>
+        </w:rPr>
+        <w:t>(</w:t>
+      </w:r>
+      <w:proofErr w:type="spellStart"/>
+      <w:r>
+        <w:rPr>
+          <w:rFonts w:ascii="Cascadia Code" w:hAnsi="Cascadia Code" w:cs="Cascadia Code"/>
+          <w:color w:val="B392F0"/>
+          <w:sz w:val="21"/>
+          <w:szCs w:val="21"/>
+        </w:rPr>
+        <w:t>input</w:t>
+      </w:r>
+      <w:proofErr w:type="spellEnd"/>
+      <w:r>
+        <w:rPr>
+          <w:rFonts w:ascii="Cascadia Code" w:hAnsi="Cascadia Code" w:cs="Cascadia Code"/>
+          <w:color w:val="E1E4E8"/>
+          <w:sz w:val="21"/>
+          <w:szCs w:val="21"/>
+        </w:rPr>
+        <w:t>(</w:t>
+      </w:r>
+      <w:r>
+        <w:rPr>
+          <w:rFonts w:ascii="Cascadia Code" w:hAnsi="Cascadia Code" w:cs="Cascadia Code"/>
+          <w:color w:val="9ECBFF"/>
+          <w:sz w:val="21"/>
+          <w:szCs w:val="21"/>
+        </w:rPr>
+        <w:t>"</w:t>
+      </w:r>
+      <w:proofErr w:type="spellStart"/>
+      <w:r>
+        <w:rPr>
+          <w:rFonts w:ascii="Cascadia Code" w:hAnsi="Cascadia Code" w:cs="Cascadia Code"/>
+          <w:color w:val="9ECBFF"/>
+          <w:sz w:val="21"/>
+          <w:szCs w:val="21"/>
+        </w:rPr>
+        <w:t>Enter</w:t>
+      </w:r>
+      <w:proofErr w:type="spellEnd"/>
+      <w:r>
+        <w:rPr>
+          <w:rFonts w:ascii="Cascadia Code" w:hAnsi="Cascadia Code" w:cs="Cascadia Code"/>
+          <w:color w:val="9ECBFF"/>
+          <w:sz w:val="21"/>
+          <w:szCs w:val="21"/>
+        </w:rPr>
+        <w:t xml:space="preserve"> a </w:t>
+      </w:r>
+      <w:proofErr w:type="spellStart"/>
+      <w:r>
+        <w:rPr>
+          <w:rFonts w:ascii="Cascadia Code" w:hAnsi="Cascadia Code" w:cs="Cascadia Code"/>
+          <w:color w:val="9ECBFF"/>
+          <w:sz w:val="21"/>
+          <w:szCs w:val="21"/>
+        </w:rPr>
+        <w:t>positive</w:t>
+      </w:r>
+      <w:proofErr w:type="spellEnd"/>
+      <w:r>
+        <w:rPr>
+          <w:rFonts w:ascii="Cascadia Code" w:hAnsi="Cascadia Code" w:cs="Cascadia Code"/>
+          <w:color w:val="9ECBFF"/>
+          <w:sz w:val="21"/>
+          <w:szCs w:val="21"/>
+        </w:rPr>
+        <w:t xml:space="preserve"> </w:t>
+      </w:r>
+      <w:proofErr w:type="spellStart"/>
+      <w:r>
+        <w:rPr>
+          <w:rFonts w:ascii="Cascadia Code" w:hAnsi="Cascadia Code" w:cs="Cascadia Code"/>
+          <w:color w:val="9ECBFF"/>
+          <w:sz w:val="21"/>
+          <w:szCs w:val="21"/>
+        </w:rPr>
+        <w:t>integer</w:t>
+      </w:r>
+      <w:proofErr w:type="spellEnd"/>
+      <w:r>
+        <w:rPr>
+          <w:rFonts w:ascii="Cascadia Code" w:hAnsi="Cascadia Code" w:cs="Cascadia Code"/>
+          <w:color w:val="9ECBFF"/>
+          <w:sz w:val="21"/>
+          <w:szCs w:val="21"/>
+        </w:rPr>
+        <w:t xml:space="preserve"> </w:t>
+      </w:r>
+      <w:proofErr w:type="spellStart"/>
+      <w:r>
+        <w:rPr>
+          <w:rFonts w:ascii="Cascadia Code" w:hAnsi="Cascadia Code" w:cs="Cascadia Code"/>
+          <w:color w:val="9ECBFF"/>
+          <w:sz w:val="21"/>
+          <w:szCs w:val="21"/>
+        </w:rPr>
+        <w:t>to</w:t>
+      </w:r>
+      <w:proofErr w:type="spellEnd"/>
+      <w:r>
+        <w:rPr>
+          <w:rFonts w:ascii="Cascadia Code" w:hAnsi="Cascadia Code" w:cs="Cascadia Code"/>
+          <w:color w:val="9ECBFF"/>
+          <w:sz w:val="21"/>
+          <w:szCs w:val="21"/>
+        </w:rPr>
+        <w:t xml:space="preserve"> </w:t>
+      </w:r>
+      <w:proofErr w:type="spellStart"/>
+      <w:r>
+        <w:rPr>
+          <w:rFonts w:ascii="Cascadia Code" w:hAnsi="Cascadia Code" w:cs="Cascadia Code"/>
+          <w:color w:val="9ECBFF"/>
+          <w:sz w:val="21"/>
+          <w:szCs w:val="21"/>
+        </w:rPr>
+        <w:t>generate</w:t>
+      </w:r>
+      <w:proofErr w:type="spellEnd"/>
+      <w:r>
+        <w:rPr>
+          <w:rFonts w:ascii="Cascadia Code" w:hAnsi="Cascadia Code" w:cs="Cascadia Code"/>
+          <w:color w:val="9ECBFF"/>
+          <w:sz w:val="21"/>
+          <w:szCs w:val="21"/>
+        </w:rPr>
+        <w:t xml:space="preserve"> a </w:t>
+      </w:r>
+      <w:proofErr w:type="spellStart"/>
+      <w:r>
+        <w:rPr>
+          <w:rFonts w:ascii="Cascadia Code" w:hAnsi="Cascadia Code" w:cs="Cascadia Code"/>
+          <w:color w:val="9ECBFF"/>
+          <w:sz w:val="21"/>
+          <w:szCs w:val="21"/>
+        </w:rPr>
+        <w:t>multiplication</w:t>
+      </w:r>
+      <w:proofErr w:type="spellEnd"/>
+      <w:r>
+        <w:rPr>
+          <w:rFonts w:ascii="Cascadia Code" w:hAnsi="Cascadia Code" w:cs="Cascadia Code"/>
+          <w:color w:val="9ECBFF"/>
+          <w:sz w:val="21"/>
+          <w:szCs w:val="21"/>
+        </w:rPr>
+        <w:t xml:space="preserve"> </w:t>
+      </w:r>
+      <w:proofErr w:type="spellStart"/>
+      <w:r>
+        <w:rPr>
+          <w:rFonts w:ascii="Cascadia Code" w:hAnsi="Cascadia Code" w:cs="Cascadia Code"/>
+          <w:color w:val="9ECBFF"/>
+          <w:sz w:val="21"/>
+          <w:szCs w:val="21"/>
+        </w:rPr>
+        <w:t>table</w:t>
+      </w:r>
+      <w:proofErr w:type="spellEnd"/>
+      <w:r>
+        <w:rPr>
+          <w:rFonts w:ascii="Cascadia Code" w:hAnsi="Cascadia Code" w:cs="Cascadia Code"/>
+          <w:color w:val="9ECBFF"/>
+          <w:sz w:val="21"/>
+          <w:szCs w:val="21"/>
+        </w:rPr>
+        <w:t>: "</w:t>
+      </w:r>
+      <w:r>
+        <w:rPr>
+          <w:rFonts w:ascii="Cascadia Code" w:hAnsi="Cascadia Code" w:cs="Cascadia Code"/>
+          <w:color w:val="E1E4E8"/>
+          <w:sz w:val="21"/>
+          <w:szCs w:val="21"/>
+        </w:rPr>
+        <w:t>))</w:t>
+      </w:r>
+    </w:p>
+    <w:p>
+      <w:pPr>
+        <w:shd w:val="clear" w:color="auto" w:fill="24292E"/>
+        <w:spacing w:line="285" w:lineRule="atLeast"/>
+        <w:ind w:firstLine="0"/>
+        <w:rPr>
+          <w:rFonts w:ascii="Cascadia Code" w:hAnsi="Cascadia Code" w:cs="Cascadia Code"/>
+          <w:color w:val="E1E4E8"/>
+          <w:sz w:val="21"/>
+          <w:szCs w:val="21"/>
+        </w:rPr>
+      </w:pPr>
+      <w:proofErr w:type="spellStart"/>
+      <w:r>
+        <w:rPr>
+          <w:rFonts w:ascii="Cascadia Code" w:hAnsi="Cascadia Code" w:cs="Cascadia Code"/>
+          <w:color w:val="F97583"/>
+          <w:sz w:val="21"/>
+          <w:szCs w:val="21"/>
+        </w:rPr>
+        <w:t>except</w:t>
+      </w:r>
+      <w:proofErr w:type="spellEnd"/>
+      <w:r>
+        <w:rPr>
+          <w:rFonts w:ascii="Cascadia Code" w:hAnsi="Cascadia Code" w:cs="Cascadia Code"/>
+          <w:color w:val="E1E4E8"/>
+          <w:sz w:val="21"/>
+          <w:szCs w:val="21"/>
+        </w:rPr>
+        <w:t xml:space="preserve"> </w:t>
+      </w:r>
+      <w:proofErr w:type="spellStart"/>
+      <w:r>
+        <w:rPr>
+          <w:rFonts w:ascii="Cascadia Code" w:hAnsi="Cascadia Code" w:cs="Cascadia Code"/>
+          <w:color w:val="B392F0"/>
+          <w:sz w:val="21"/>
+          <w:szCs w:val="21"/>
+        </w:rPr>
+        <w:t>ValueError</w:t>
+      </w:r>
+      <w:proofErr w:type="spellEnd"/>
+      <w:r>
+        <w:rPr>
+          <w:rFonts w:ascii="Cascadia Code" w:hAnsi="Cascadia Code" w:cs="Cascadia Code"/>
+          <w:color w:val="E1E4E8"/>
+          <w:sz w:val="21"/>
+          <w:szCs w:val="21"/>
+        </w:rPr>
+        <w:t>:</w:t>
+      </w:r>
+    </w:p>
+    <w:p>
+      <w:pPr>
+        <w:shd w:val="clear" w:color="auto" w:fill="24292E"/>
+        <w:spacing w:line="285" w:lineRule="atLeast"/>
+        <w:ind w:firstLine="0"/>
+        <w:rPr>
+          <w:rFonts w:ascii="Cascadia Code" w:hAnsi="Cascadia Code" w:cs="Cascadia Code"/>
+          <w:color w:val="E1E4E8"/>
+          <w:sz w:val="21"/>
+          <w:szCs w:val="21"/>
+        </w:rPr>
+      </w:pPr>
+      <w:r>
+        <w:rPr>
+          <w:rFonts w:ascii="Cascadia Code" w:hAnsi="Cascadia Code" w:cs="Cascadia Code"/>
+          <w:color w:val="E1E4E8"/>
+          <w:sz w:val="21"/>
+          <w:szCs w:val="21"/>
+        </w:rPr>
+        <w:t xml:space="preserve">    </w:t>
+      </w:r>
+      <w:proofErr w:type="spellStart"/>
+      <w:r>
+        <w:rPr>
+          <w:rFonts w:ascii="Cascadia Code" w:hAnsi="Cascadia Code" w:cs="Cascadia Code"/>
+          <w:color w:val="B392F0"/>
+          <w:sz w:val="21"/>
+          <w:szCs w:val="21"/>
+        </w:rPr>
+        <w:t>print</w:t>
+      </w:r>
+      <w:proofErr w:type="spellEnd"/>
+      <w:r>
+        <w:rPr>
+          <w:rFonts w:ascii="Cascadia Code" w:hAnsi="Cascadia Code" w:cs="Cascadia Code"/>
+          <w:color w:val="E1E4E8"/>
+          <w:sz w:val="21"/>
+          <w:szCs w:val="21"/>
+        </w:rPr>
+        <w:t>(</w:t>
+      </w:r>
+      <w:r>
+        <w:rPr>
+          <w:rFonts w:ascii="Cascadia Code" w:hAnsi="Cascadia Code" w:cs="Cascadia Code"/>
+          <w:color w:val="9ECBFF"/>
+          <w:sz w:val="21"/>
+          <w:szCs w:val="21"/>
+        </w:rPr>
+        <w:t xml:space="preserve">"ERROR: </w:t>
+      </w:r>
+      <w:proofErr w:type="spellStart"/>
+      <w:r>
+        <w:rPr>
+          <w:rFonts w:ascii="Cascadia Code" w:hAnsi="Cascadia Code" w:cs="Cascadia Code"/>
+          <w:color w:val="9ECBFF"/>
+          <w:sz w:val="21"/>
+          <w:szCs w:val="21"/>
+        </w:rPr>
+        <w:t>Please</w:t>
+      </w:r>
+      <w:proofErr w:type="spellEnd"/>
+      <w:r>
+        <w:rPr>
+          <w:rFonts w:ascii="Cascadia Code" w:hAnsi="Cascadia Code" w:cs="Cascadia Code"/>
+          <w:color w:val="9ECBFF"/>
+          <w:sz w:val="21"/>
+          <w:szCs w:val="21"/>
+        </w:rPr>
+        <w:t xml:space="preserve"> </w:t>
+      </w:r>
+      <w:proofErr w:type="spellStart"/>
+      <w:r>
+        <w:rPr>
+          <w:rFonts w:ascii="Cascadia Code" w:hAnsi="Cascadia Code" w:cs="Cascadia Code"/>
+          <w:color w:val="9ECBFF"/>
+          <w:sz w:val="21"/>
+          <w:szCs w:val="21"/>
+        </w:rPr>
+        <w:t>enter</w:t>
+      </w:r>
+      <w:proofErr w:type="spellEnd"/>
+      <w:r>
+        <w:rPr>
+          <w:rFonts w:ascii="Cascadia Code" w:hAnsi="Cascadia Code" w:cs="Cascadia Code"/>
+          <w:color w:val="9ECBFF"/>
+          <w:sz w:val="21"/>
+          <w:szCs w:val="21"/>
+        </w:rPr>
+        <w:t xml:space="preserve"> a </w:t>
+      </w:r>
+      <w:proofErr w:type="spellStart"/>
+      <w:r>
+        <w:rPr>
+          <w:rFonts w:ascii="Cascadia Code" w:hAnsi="Cascadia Code" w:cs="Cascadia Code"/>
+          <w:color w:val="9ECBFF"/>
+          <w:sz w:val="21"/>
+          <w:szCs w:val="21"/>
+        </w:rPr>
+        <w:t>valid</w:t>
+      </w:r>
+      <w:proofErr w:type="spellEnd"/>
+      <w:r>
+        <w:rPr>
+          <w:rFonts w:ascii="Cascadia Code" w:hAnsi="Cascadia Code" w:cs="Cascadia Code"/>
+          <w:color w:val="9ECBFF"/>
+          <w:sz w:val="21"/>
+          <w:szCs w:val="21"/>
+        </w:rPr>
+        <w:t xml:space="preserve"> </w:t>
+      </w:r>
+      <w:proofErr w:type="spellStart"/>
+      <w:r>
+        <w:rPr>
+          <w:rFonts w:ascii="Cascadia Code" w:hAnsi="Cascadia Code" w:cs="Cascadia Code"/>
+          <w:color w:val="9ECBFF"/>
+          <w:sz w:val="21"/>
+          <w:szCs w:val="21"/>
+        </w:rPr>
+        <w:t>positive</w:t>
+      </w:r>
+      <w:proofErr w:type="spellEnd"/>
+      <w:r>
+        <w:rPr>
+          <w:rFonts w:ascii="Cascadia Code" w:hAnsi="Cascadia Code" w:cs="Cascadia Code"/>
+          <w:color w:val="9ECBFF"/>
+          <w:sz w:val="21"/>
+          <w:szCs w:val="21"/>
+        </w:rPr>
+        <w:t xml:space="preserve"> </w:t>
+      </w:r>
+      <w:proofErr w:type="spellStart"/>
+      <w:r>
+        <w:rPr>
+          <w:rFonts w:ascii="Cascadia Code" w:hAnsi="Cascadia Code" w:cs="Cascadia Code"/>
+          <w:color w:val="9ECBFF"/>
+          <w:sz w:val="21"/>
+          <w:szCs w:val="21"/>
+        </w:rPr>
+        <w:t>integer</w:t>
+      </w:r>
+      <w:proofErr w:type="spellEnd"/>
+      <w:r>
+        <w:rPr>
+          <w:rFonts w:ascii="Cascadia Code" w:hAnsi="Cascadia Code" w:cs="Cascadia Code"/>
+          <w:color w:val="9ECBFF"/>
+          <w:sz w:val="21"/>
+          <w:szCs w:val="21"/>
+        </w:rPr>
+        <w:t>."</w:t>
+      </w:r>
+      <w:r>
+        <w:rPr>
+          <w:rFonts w:ascii="Cascadia Code" w:hAnsi="Cascadia Code" w:cs="Cascadia Code"/>
+          <w:color w:val="E1E4E8"/>
+          <w:sz w:val="21"/>
+          <w:szCs w:val="21"/>
+        </w:rPr>
+        <w:t>)</w:t>
+      </w:r>
+    </w:p>
+    <w:p>
+      <w:pPr>
+        <w:shd w:val="clear" w:color="auto" w:fill="24292E"/>
+        <w:spacing w:line="285" w:lineRule="atLeast"/>
+        <w:ind w:firstLine="0"/>
+        <w:rPr>
+          <w:rFonts w:ascii="Cascadia Code" w:hAnsi="Cascadia Code" w:cs="Cascadia Code"/>
+          <w:color w:val="E1E4E8"/>
+          <w:sz w:val="21"/>
+          <w:szCs w:val="21"/>
+        </w:rPr>
+      </w:pPr>
+      <w:proofErr w:type="spellStart"/>
+      <w:r>
+        <w:rPr>
+          <w:rFonts w:ascii="Cascadia Code" w:hAnsi="Cascadia Code" w:cs="Cascadia Code"/>
+          <w:color w:val="F97583"/>
+          <w:sz w:val="21"/>
+          <w:szCs w:val="21"/>
+        </w:rPr>
+        <w:t>else</w:t>
+      </w:r>
+      <w:proofErr w:type="spellEnd"/>
+      <w:r>
+        <w:rPr>
+          <w:rFonts w:ascii="Cascadia Code" w:hAnsi="Cascadia Code" w:cs="Cascadia Code"/>
+          <w:color w:val="E1E4E8"/>
+          <w:sz w:val="21"/>
+          <w:szCs w:val="21"/>
+        </w:rPr>
+        <w:t>:</w:t>
+      </w:r>
+    </w:p>
+    <w:p>
+      <w:pPr>
+        <w:shd w:val="clear" w:color="auto" w:fill="24292E"/>
+        <w:spacing w:line="285" w:lineRule="atLeast"/>
+        <w:ind w:firstLine="0"/>
+        <w:rPr>
+          <w:rFonts w:ascii="Cascadia Code" w:hAnsi="Cascadia Code" w:cs="Cascadia Code"/>
+          <w:color w:val="E1E4E8"/>
+          <w:sz w:val="21"/>
+          <w:szCs w:val="21"/>
+        </w:rPr>
+      </w:pPr>
+      <w:r>
+        <w:rPr>
+          <w:rFonts w:ascii="Cascadia Code" w:hAnsi="Cascadia Code" w:cs="Cascadia Code"/>
+          <w:color w:val="E1E4E8"/>
+          <w:sz w:val="21"/>
+          <w:szCs w:val="21"/>
+        </w:rPr>
+        <w:t xml:space="preserve">    </w:t>
+      </w:r>
+      <w:r>
+        <w:rPr>
+          <w:rFonts w:ascii="Cascadia Code" w:hAnsi="Cascadia Code" w:cs="Cascadia Code"/>
+          <w:color w:val="6A737D"/>
+          <w:sz w:val="21"/>
+          <w:szCs w:val="21"/>
+        </w:rPr>
+        <w:t xml:space="preserve"> </w:t>
+      </w:r>
+      <w:proofErr w:type="spellStart"/>
+      <w:r>
+        <w:rPr>
+          <w:rFonts w:ascii="Cascadia Code" w:hAnsi="Cascadia Code" w:cs="Cascadia Code"/>
+          <w:color w:val="6A737D"/>
+          <w:sz w:val="21"/>
+          <w:szCs w:val="21"/>
+        </w:rPr>
+        <w:t>Step</w:t>
+      </w:r>
+      <w:proofErr w:type="spellEnd"/>
+      <w:r>
+        <w:rPr>
+          <w:rFonts w:ascii="Cascadia Code" w:hAnsi="Cascadia Code" w:cs="Cascadia Code"/>
+          <w:color w:val="6A737D"/>
+          <w:sz w:val="21"/>
+          <w:szCs w:val="21"/>
+        </w:rPr>
+        <w:t xml:space="preserve"> 2: </w:t>
+      </w:r>
+      <w:proofErr w:type="spellStart"/>
+      <w:r>
+        <w:rPr>
+          <w:rFonts w:ascii="Cascadia Code" w:hAnsi="Cascadia Code" w:cs="Cascadia Code"/>
+          <w:color w:val="6A737D"/>
+          <w:sz w:val="21"/>
+          <w:szCs w:val="21"/>
+        </w:rPr>
+        <w:t>Validate</w:t>
+      </w:r>
+      <w:proofErr w:type="spellEnd"/>
+      <w:r>
+        <w:rPr>
+          <w:rFonts w:ascii="Cascadia Code" w:hAnsi="Cascadia Code" w:cs="Cascadia Code"/>
+          <w:color w:val="6A737D"/>
+          <w:sz w:val="21"/>
+          <w:szCs w:val="21"/>
+        </w:rPr>
+        <w:t xml:space="preserve"> </w:t>
+      </w:r>
+      <w:proofErr w:type="spellStart"/>
+      <w:r>
+        <w:rPr>
+          <w:rFonts w:ascii="Cascadia Code" w:hAnsi="Cascadia Code" w:cs="Cascadia Code"/>
+          <w:color w:val="6A737D"/>
+          <w:sz w:val="21"/>
+          <w:szCs w:val="21"/>
+        </w:rPr>
+        <w:t>the</w:t>
+      </w:r>
+      <w:proofErr w:type="spellEnd"/>
+      <w:r>
+        <w:rPr>
+          <w:rFonts w:ascii="Cascadia Code" w:hAnsi="Cascadia Code" w:cs="Cascadia Code"/>
+          <w:color w:val="6A737D"/>
+          <w:sz w:val="21"/>
+          <w:szCs w:val="21"/>
+        </w:rPr>
+        <w:t xml:space="preserve"> </w:t>
+      </w:r>
+      <w:proofErr w:type="spellStart"/>
+      <w:r>
+        <w:rPr>
+          <w:rFonts w:ascii="Cascadia Code" w:hAnsi="Cascadia Code" w:cs="Cascadia Code"/>
+          <w:color w:val="6A737D"/>
+          <w:sz w:val="21"/>
+          <w:szCs w:val="21"/>
+        </w:rPr>
+        <w:t>input</w:t>
+      </w:r>
+      <w:proofErr w:type="spellEnd"/>
+    </w:p>
+    <w:p>
+      <w:pPr>
+        <w:shd w:val="clear" w:color="auto" w:fill="24292E"/>
+        <w:spacing w:line="285" w:lineRule="atLeast"/>
+        <w:ind w:firstLine="0"/>
+        <w:rPr>
+          <w:rFonts w:ascii="Cascadia Code" w:hAnsi="Cascadia Code" w:cs="Cascadia Code"/>
+          <w:color w:val="E1E4E8"/>
+          <w:sz w:val="21"/>
+          <w:szCs w:val="21"/>
+        </w:rPr>
+      </w:pPr>
+      <w:r>
+        <w:rPr>
+          <w:rFonts w:ascii="Cascadia Code" w:hAnsi="Cascadia Code" w:cs="Cascadia Code"/>
+          <w:color w:val="E1E4E8"/>
+          <w:sz w:val="21"/>
+          <w:szCs w:val="21"/>
+        </w:rPr>
+        <w:t xml:space="preserve">    </w:t>
+      </w:r>
+      <w:proofErr w:type="spellStart"/>
+      <w:r>
+        <w:rPr>
+          <w:rFonts w:ascii="Cascadia Code" w:hAnsi="Cascadia Code" w:cs="Cascadia Code"/>
+          <w:color w:val="F97583"/>
+          <w:sz w:val="21"/>
+          <w:szCs w:val="21"/>
+        </w:rPr>
+        <w:t>if</w:t>
+      </w:r>
+      <w:proofErr w:type="spellEnd"/>
+      <w:r>
+        <w:rPr>
+          <w:rFonts w:ascii="Cascadia Code" w:hAnsi="Cascadia Code" w:cs="Cascadia Code"/>
+          <w:color w:val="E1E4E8"/>
+          <w:sz w:val="21"/>
+          <w:szCs w:val="21"/>
+        </w:rPr>
+        <w:t xml:space="preserve"> </w:t>
+      </w:r>
+      <w:proofErr w:type="spellStart"/>
+      <w:r>
+        <w:rPr>
+          <w:rFonts w:ascii="Cascadia Code" w:hAnsi="Cascadia Code" w:cs="Cascadia Code"/>
+          <w:color w:val="E1E4E8"/>
+          <w:sz w:val="21"/>
+          <w:szCs w:val="21"/>
+        </w:rPr>
+        <w:t>num</w:t>
+      </w:r>
+      <w:proofErr w:type="spellEnd"/>
+      <w:r>
+        <w:rPr>
+          <w:rFonts w:ascii="Cascadia Code" w:hAnsi="Cascadia Code" w:cs="Cascadia Code"/>
+          <w:color w:val="E1E4E8"/>
+          <w:sz w:val="21"/>
+          <w:szCs w:val="21"/>
+        </w:rPr>
+        <w:t xml:space="preserve"> </w:t>
+      </w:r>
+      <w:r>
+        <w:rPr>
+          <w:rFonts w:ascii="Cascadia Code" w:hAnsi="Cascadia Code" w:cs="Cascadia Code"/>
+          <w:color w:val="F97583"/>
+          <w:sz w:val="21"/>
+          <w:szCs w:val="21"/>
+        </w:rPr>
+        <w:t>&lt;=</w:t>
+      </w:r>
+      <w:r>
+        <w:rPr>
+          <w:rFonts w:ascii="Cascadia Code" w:hAnsi="Cascadia Code" w:cs="Cascadia Code"/>
+          <w:color w:val="E1E4E8"/>
+          <w:sz w:val="21"/>
+          <w:szCs w:val="21"/>
+        </w:rPr>
+        <w:t xml:space="preserve"> </w:t>
+      </w:r>
+      <w:r>
+        <w:rPr>
+          <w:rFonts w:ascii="Cascadia Code" w:hAnsi="Cascadia Code" w:cs="Cascadia Code"/>
+          <w:color w:val="79B8FF"/>
+          <w:sz w:val="21"/>
+          <w:szCs w:val="21"/>
+        </w:rPr>
+        <w:t>0</w:t>
+      </w:r>
+      <w:r>
+        <w:rPr>
+          <w:rFonts w:ascii="Cascadia Code" w:hAnsi="Cascadia Code" w:cs="Cascadia Code"/>
+          <w:color w:val="E1E4E8"/>
+          <w:sz w:val="21"/>
+          <w:szCs w:val="21"/>
+        </w:rPr>
+        <w:t>:</w:t>
+      </w:r>
+    </w:p>
+    <w:p>
+      <w:pPr>
+        <w:shd w:val="clear" w:color="auto" w:fill="24292E"/>
+        <w:spacing w:line="285" w:lineRule="atLeast"/>
+        <w:ind w:firstLine="0"/>
+        <w:rPr>
+          <w:rFonts w:ascii="Cascadia Code" w:hAnsi="Cascadia Code" w:cs="Cascadia Code"/>
+          <w:color w:val="E1E4E8"/>
+          <w:sz w:val="21"/>
+          <w:szCs w:val="21"/>
+        </w:rPr>
+      </w:pPr>
+      <w:r>
+        <w:rPr>
+          <w:rFonts w:ascii="Cascadia Code" w:hAnsi="Cascadia Code" w:cs="Cascadia Code"/>
+          <w:color w:val="E1E4E8"/>
+          <w:sz w:val="21"/>
+          <w:szCs w:val="21"/>
+        </w:rPr>
+        <w:t xml:space="preserve">        </w:t>
+      </w:r>
+      <w:proofErr w:type="spellStart"/>
+      <w:r>
+        <w:rPr>
+          <w:rFonts w:ascii="Cascadia Code" w:hAnsi="Cascadia Code" w:cs="Cascadia Code"/>
+          <w:color w:val="B392F0"/>
+          <w:sz w:val="21"/>
+          <w:szCs w:val="21"/>
+        </w:rPr>
+        <w:t>print</w:t>
+      </w:r>
+      <w:proofErr w:type="spellEnd"/>
+      <w:r>
+        <w:rPr>
+          <w:rFonts w:ascii="Cascadia Code" w:hAnsi="Cascadia Code" w:cs="Cascadia Code"/>
+          <w:color w:val="E1E4E8"/>
+          <w:sz w:val="21"/>
+          <w:szCs w:val="21"/>
+        </w:rPr>
+        <w:t>(</w:t>
+      </w:r>
+      <w:r>
+        <w:rPr>
+          <w:rFonts w:ascii="Cascadia Code" w:hAnsi="Cascadia Code" w:cs="Cascadia Code"/>
+          <w:color w:val="9ECBFF"/>
+          <w:sz w:val="21"/>
+          <w:szCs w:val="21"/>
+        </w:rPr>
+        <w:t xml:space="preserve">"ERROR: </w:t>
+      </w:r>
+      <w:proofErr w:type="spellStart"/>
+      <w:r>
+        <w:rPr>
+          <w:rFonts w:ascii="Cascadia Code" w:hAnsi="Cascadia Code" w:cs="Cascadia Code"/>
+          <w:color w:val="9ECBFF"/>
+          <w:sz w:val="21"/>
+          <w:szCs w:val="21"/>
+        </w:rPr>
+        <w:t>Please</w:t>
+      </w:r>
+      <w:proofErr w:type="spellEnd"/>
+      <w:r>
+        <w:rPr>
+          <w:rFonts w:ascii="Cascadia Code" w:hAnsi="Cascadia Code" w:cs="Cascadia Code"/>
+          <w:color w:val="9ECBFF"/>
+          <w:sz w:val="21"/>
+          <w:szCs w:val="21"/>
+        </w:rPr>
+        <w:t xml:space="preserve"> </w:t>
+      </w:r>
+      <w:proofErr w:type="spellStart"/>
+      <w:r>
+        <w:rPr>
+          <w:rFonts w:ascii="Cascadia Code" w:hAnsi="Cascadia Code" w:cs="Cascadia Code"/>
+          <w:color w:val="9ECBFF"/>
+          <w:sz w:val="21"/>
+          <w:szCs w:val="21"/>
+        </w:rPr>
+        <w:t>enter</w:t>
+      </w:r>
+      <w:proofErr w:type="spellEnd"/>
+      <w:r>
+        <w:rPr>
+          <w:rFonts w:ascii="Cascadia Code" w:hAnsi="Cascadia Code" w:cs="Cascadia Code"/>
+          <w:color w:val="9ECBFF"/>
+          <w:sz w:val="21"/>
+          <w:szCs w:val="21"/>
+        </w:rPr>
+        <w:t xml:space="preserve"> a </w:t>
+      </w:r>
+      <w:proofErr w:type="spellStart"/>
+      <w:r>
+        <w:rPr>
+          <w:rFonts w:ascii="Cascadia Code" w:hAnsi="Cascadia Code" w:cs="Cascadia Code"/>
+          <w:color w:val="9ECBFF"/>
+          <w:sz w:val="21"/>
+          <w:szCs w:val="21"/>
+        </w:rPr>
+        <w:t>positive</w:t>
+      </w:r>
+      <w:proofErr w:type="spellEnd"/>
+      <w:r>
+        <w:rPr>
+          <w:rFonts w:ascii="Cascadia Code" w:hAnsi="Cascadia Code" w:cs="Cascadia Code"/>
+          <w:color w:val="9ECBFF"/>
+          <w:sz w:val="21"/>
+          <w:szCs w:val="21"/>
+        </w:rPr>
+        <w:t xml:space="preserve"> </w:t>
+      </w:r>
+      <w:proofErr w:type="spellStart"/>
+      <w:r>
+        <w:rPr>
+          <w:rFonts w:ascii="Cascadia Code" w:hAnsi="Cascadia Code" w:cs="Cascadia Code"/>
+          <w:color w:val="9ECBFF"/>
+          <w:sz w:val="21"/>
+          <w:szCs w:val="21"/>
+        </w:rPr>
+        <w:t>integer</w:t>
+      </w:r>
+      <w:proofErr w:type="spellEnd"/>
+      <w:r>
+        <w:rPr>
+          <w:rFonts w:ascii="Cascadia Code" w:hAnsi="Cascadia Code" w:cs="Cascadia Code"/>
+          <w:color w:val="9ECBFF"/>
+          <w:sz w:val="21"/>
+          <w:szCs w:val="21"/>
+        </w:rPr>
+        <w:t>."</w:t>
+      </w:r>
+      <w:r>
+        <w:rPr>
+          <w:rFonts w:ascii="Cascadia Code" w:hAnsi="Cascadia Code" w:cs="Cascadia Code"/>
+          <w:color w:val="E1E4E8"/>
+          <w:sz w:val="21"/>
+          <w:szCs w:val="21"/>
+        </w:rPr>
+        <w:t>)</w:t>
+      </w:r>
+    </w:p>
+    <w:p>
+      <w:pPr>
+        <w:shd w:val="clear" w:color="auto" w:fill="24292E"/>
+        <w:spacing w:line="285" w:lineRule="atLeast"/>
+        <w:ind w:firstLine="0"/>
+        <w:rPr>
+          <w:rFonts w:ascii="Cascadia Code" w:hAnsi="Cascadia Code" w:cs="Cascadia Code"/>
+          <w:color w:val="E1E4E8"/>
+          <w:sz w:val="21"/>
+          <w:szCs w:val="21"/>
+        </w:rPr>
+      </w:pPr>
+      <w:r>
+        <w:rPr>
+          <w:rFonts w:ascii="Cascadia Code" w:hAnsi="Cascadia Code" w:cs="Cascadia Code"/>
+          <w:color w:val="E1E4E8"/>
+          <w:sz w:val="21"/>
+          <w:szCs w:val="21"/>
+        </w:rPr>
+        <w:t xml:space="preserve">    </w:t>
+      </w:r>
+      <w:proofErr w:type="spellStart"/>
+      <w:r>
+        <w:rPr>
+          <w:rFonts w:ascii="Cascadia Code" w:hAnsi="Cascadia Code" w:cs="Cascadia Code"/>
+          <w:color w:val="F97583"/>
+          <w:sz w:val="21"/>
+          <w:szCs w:val="21"/>
+        </w:rPr>
+        <w:t>else</w:t>
+      </w:r>
+      <w:proofErr w:type="spellEnd"/>
+      <w:r>
+        <w:rPr>
+          <w:rFonts w:ascii="Cascadia Code" w:hAnsi="Cascadia Code" w:cs="Cascadia Code"/>
+          <w:color w:val="E1E4E8"/>
+          <w:sz w:val="21"/>
+          <w:szCs w:val="21"/>
+        </w:rPr>
+        <w:t>:</w:t>
+      </w:r>
+    </w:p>
+    <w:p>
+      <w:pPr>
+        <w:shd w:val="clear" w:color="auto" w:fill="24292E"/>
+        <w:spacing w:line="285" w:lineRule="atLeast"/>
+        <w:ind w:firstLine="0"/>
+        <w:rPr>
+          <w:rFonts w:ascii="Cascadia Code" w:hAnsi="Cascadia Code" w:cs="Cascadia Code"/>
+          <w:color w:val="E1E4E8"/>
+          <w:sz w:val="21"/>
+          <w:szCs w:val="21"/>
+        </w:rPr>
+      </w:pPr>
+      <w:r>
+        <w:rPr>
+          <w:rFonts w:ascii="Cascadia Code" w:hAnsi="Cascadia Code" w:cs="Cascadia Code"/>
+          <w:color w:val="E1E4E8"/>
+          <w:sz w:val="21"/>
+          <w:szCs w:val="21"/>
+        </w:rPr>
+        <w:t xml:space="preserve">        </w:t>
+      </w:r>
+      <w:r>
+        <w:rPr>
+          <w:rFonts w:ascii="Cascadia Code" w:hAnsi="Cascadia Code" w:cs="Cascadia Code"/>
+          <w:color w:val="6A737D"/>
+          <w:sz w:val="21"/>
+          <w:szCs w:val="21"/>
+        </w:rPr>
+        <w:t xml:space="preserve"> </w:t>
+      </w:r>
+      <w:proofErr w:type="spellStart"/>
+      <w:r>
+        <w:rPr>
+          <w:rFonts w:ascii="Cascadia Code" w:hAnsi="Cascadia Code" w:cs="Cascadia Code"/>
+          <w:color w:val="6A737D"/>
+          <w:sz w:val="21"/>
+          <w:szCs w:val="21"/>
+        </w:rPr>
+        <w:t>Step</w:t>
+      </w:r>
+      <w:proofErr w:type="spellEnd"/>
+      <w:r>
+        <w:rPr>
+          <w:rFonts w:ascii="Cascadia Code" w:hAnsi="Cascadia Code" w:cs="Cascadia Code"/>
+          <w:color w:val="6A737D"/>
+          <w:sz w:val="21"/>
+          <w:szCs w:val="21"/>
+        </w:rPr>
+        <w:t xml:space="preserve"> 3: </w:t>
+      </w:r>
+      <w:proofErr w:type="spellStart"/>
+      <w:r>
+        <w:rPr>
+          <w:rFonts w:ascii="Cascadia Code" w:hAnsi="Cascadia Code" w:cs="Cascadia Code"/>
+          <w:color w:val="6A737D"/>
+          <w:sz w:val="21"/>
+          <w:szCs w:val="21"/>
+        </w:rPr>
+        <w:t>Generate</w:t>
+      </w:r>
+      <w:proofErr w:type="spellEnd"/>
+      <w:r>
+        <w:rPr>
+          <w:rFonts w:ascii="Cascadia Code" w:hAnsi="Cascadia Code" w:cs="Cascadia Code"/>
+          <w:color w:val="6A737D"/>
+          <w:sz w:val="21"/>
+          <w:szCs w:val="21"/>
+        </w:rPr>
+        <w:t xml:space="preserve"> a </w:t>
+      </w:r>
+      <w:proofErr w:type="spellStart"/>
+      <w:r>
+        <w:rPr>
+          <w:rFonts w:ascii="Cascadia Code" w:hAnsi="Cascadia Code" w:cs="Cascadia Code"/>
+          <w:color w:val="6A737D"/>
+          <w:sz w:val="21"/>
+          <w:szCs w:val="21"/>
+        </w:rPr>
+        <w:t>multiplication</w:t>
+      </w:r>
+      <w:proofErr w:type="spellEnd"/>
+      <w:r>
+        <w:rPr>
+          <w:rFonts w:ascii="Cascadia Code" w:hAnsi="Cascadia Code" w:cs="Cascadia Code"/>
+          <w:color w:val="6A737D"/>
+          <w:sz w:val="21"/>
+          <w:szCs w:val="21"/>
+        </w:rPr>
+        <w:t xml:space="preserve"> </w:t>
+      </w:r>
+      <w:proofErr w:type="spellStart"/>
+      <w:r>
+        <w:rPr>
+          <w:rFonts w:ascii="Cascadia Code" w:hAnsi="Cascadia Code" w:cs="Cascadia Code"/>
+          <w:color w:val="6A737D"/>
+          <w:sz w:val="21"/>
+          <w:szCs w:val="21"/>
+        </w:rPr>
+        <w:t>table</w:t>
+      </w:r>
+      <w:proofErr w:type="spellEnd"/>
+      <w:r>
+        <w:rPr>
+          <w:rFonts w:ascii="Cascadia Code" w:hAnsi="Cascadia Code" w:cs="Cascadia Code"/>
+          <w:color w:val="6A737D"/>
+          <w:sz w:val="21"/>
+          <w:szCs w:val="21"/>
+        </w:rPr>
+        <w:t xml:space="preserve"> </w:t>
+      </w:r>
+      <w:proofErr w:type="spellStart"/>
+      <w:r>
+        <w:rPr>
+          <w:rFonts w:ascii="Cascadia Code" w:hAnsi="Cascadia Code" w:cs="Cascadia Code"/>
+          <w:color w:val="6A737D"/>
+          <w:sz w:val="21"/>
+          <w:szCs w:val="21"/>
+        </w:rPr>
+        <w:t>for</w:t>
+      </w:r>
+      <w:proofErr w:type="spellEnd"/>
+      <w:r>
+        <w:rPr>
+          <w:rFonts w:ascii="Cascadia Code" w:hAnsi="Cascadia Code" w:cs="Cascadia Code"/>
+          <w:color w:val="6A737D"/>
+          <w:sz w:val="21"/>
+          <w:szCs w:val="21"/>
+        </w:rPr>
+        <w:t xml:space="preserve"> </w:t>
+      </w:r>
+      <w:proofErr w:type="spellStart"/>
+      <w:r>
+        <w:rPr>
+          <w:rFonts w:ascii="Cascadia Code" w:hAnsi="Cascadia Code" w:cs="Cascadia Code"/>
+          <w:color w:val="6A737D"/>
+          <w:sz w:val="21"/>
+          <w:szCs w:val="21"/>
+        </w:rPr>
+        <w:t>the</w:t>
+      </w:r>
+      <w:proofErr w:type="spellEnd"/>
+      <w:r>
+        <w:rPr>
+          <w:rFonts w:ascii="Cascadia Code" w:hAnsi="Cascadia Code" w:cs="Cascadia Code"/>
+          <w:color w:val="6A737D"/>
+          <w:sz w:val="21"/>
+          <w:szCs w:val="21"/>
+        </w:rPr>
+        <w:t xml:space="preserve"> </w:t>
+      </w:r>
+      <w:proofErr w:type="spellStart"/>
+      <w:r>
+        <w:rPr>
+          <w:rFonts w:ascii="Cascadia Code" w:hAnsi="Cascadia Code" w:cs="Cascadia Code"/>
+          <w:color w:val="6A737D"/>
+          <w:sz w:val="21"/>
+          <w:szCs w:val="21"/>
+        </w:rPr>
+        <w:t>number</w:t>
+      </w:r>
+      <w:proofErr w:type="spellEnd"/>
+      <w:r>
+        <w:rPr>
+          <w:rFonts w:ascii="Cascadia Code" w:hAnsi="Cascadia Code" w:cs="Cascadia Code"/>
+          <w:color w:val="6A737D"/>
+          <w:sz w:val="21"/>
+          <w:szCs w:val="21"/>
+        </w:rPr>
+        <w:t xml:space="preserve"> </w:t>
+      </w:r>
+      <w:proofErr w:type="spellStart"/>
+      <w:r>
+        <w:rPr>
+          <w:rFonts w:ascii="Cascadia Code" w:hAnsi="Cascadia Code" w:cs="Cascadia Code"/>
+          <w:color w:val="6A737D"/>
+          <w:sz w:val="21"/>
+          <w:szCs w:val="21"/>
+        </w:rPr>
+        <w:t>up</w:t>
+      </w:r>
+      <w:proofErr w:type="spellEnd"/>
+      <w:r>
+        <w:rPr>
+          <w:rFonts w:ascii="Cascadia Code" w:hAnsi="Cascadia Code" w:cs="Cascadia Code"/>
+          <w:color w:val="6A737D"/>
+          <w:sz w:val="21"/>
+          <w:szCs w:val="21"/>
+        </w:rPr>
+        <w:t xml:space="preserve"> </w:t>
+      </w:r>
+      <w:proofErr w:type="spellStart"/>
+      <w:r>
+        <w:rPr>
+          <w:rFonts w:ascii="Cascadia Code" w:hAnsi="Cascadia Code" w:cs="Cascadia Code"/>
+          <w:color w:val="6A737D"/>
+          <w:sz w:val="21"/>
+          <w:szCs w:val="21"/>
+        </w:rPr>
+        <w:t>to</w:t>
+      </w:r>
+      <w:proofErr w:type="spellEnd"/>
+      <w:r>
+        <w:rPr>
+          <w:rFonts w:ascii="Cascadia Code" w:hAnsi="Cascadia Code" w:cs="Cascadia Code"/>
+          <w:color w:val="6A737D"/>
+          <w:sz w:val="21"/>
+          <w:szCs w:val="21"/>
+        </w:rPr>
+        <w:t xml:space="preserve"> 10</w:t>
+      </w:r>
+    </w:p>
+    <w:p>
+      <w:pPr>
+        <w:shd w:val="clear" w:color="auto" w:fill="24292E"/>
+        <w:spacing w:line="285" w:lineRule="atLeast"/>
+        <w:ind w:firstLine="0"/>
+        <w:rPr>
+          <w:rFonts w:ascii="Cascadia Code" w:hAnsi="Cascadia Code" w:cs="Cascadia Code"/>
+          <w:color w:val="E1E4E8"/>
+          <w:sz w:val="21"/>
+          <w:szCs w:val="21"/>
+        </w:rPr>
+      </w:pPr>
+      <w:r>
+        <w:rPr>
+          <w:rFonts w:ascii="Cascadia Code" w:hAnsi="Cascadia Code" w:cs="Cascadia Code"/>
+          <w:color w:val="E1E4E8"/>
+          <w:sz w:val="21"/>
+          <w:szCs w:val="21"/>
+        </w:rPr>
+        <w:t xml:space="preserve">        </w:t>
+      </w:r>
+      <w:proofErr w:type="spellStart"/>
+      <w:r>
+        <w:rPr>
+          <w:rFonts w:ascii="Cascadia Code" w:hAnsi="Cascadia Code" w:cs="Cascadia Code"/>
+          <w:color w:val="B392F0"/>
+          <w:sz w:val="21"/>
+          <w:szCs w:val="21"/>
+        </w:rPr>
+        <w:t>print</w:t>
+      </w:r>
+      <w:proofErr w:type="spellEnd"/>
+      <w:r>
+        <w:rPr>
+          <w:rFonts w:ascii="Cascadia Code" w:hAnsi="Cascadia Code" w:cs="Cascadia Code"/>
+          <w:color w:val="E1E4E8"/>
+          <w:sz w:val="21"/>
+          <w:szCs w:val="21"/>
+        </w:rPr>
+        <w:t>(</w:t>
+      </w:r>
+      <w:r>
+        <w:rPr>
+          <w:rFonts w:ascii="Cascadia Code" w:hAnsi="Cascadia Code" w:cs="Cascadia Code"/>
+          <w:color w:val="F97583"/>
+          <w:sz w:val="21"/>
+          <w:szCs w:val="21"/>
+        </w:rPr>
+        <w:t>f</w:t>
+      </w:r>
+      <w:r>
+        <w:rPr>
+          <w:rFonts w:ascii="Cascadia Code" w:hAnsi="Cascadia Code" w:cs="Cascadia Code"/>
+          <w:color w:val="9ECBFF"/>
+          <w:sz w:val="21"/>
+          <w:szCs w:val="21"/>
+        </w:rPr>
+        <w:t>"</w:t>
+      </w:r>
+      <w:r>
+        <w:rPr>
+          <w:rFonts w:ascii="Cascadia Code" w:hAnsi="Cascadia Code" w:cs="Cascadia Code"/>
+          <w:color w:val="79B8FF"/>
+          <w:sz w:val="21"/>
+          <w:szCs w:val="21"/>
+        </w:rPr>
+        <w:t>\</w:t>
+      </w:r>
+      <w:proofErr w:type="spellStart"/>
+      <w:r>
+        <w:rPr>
+          <w:rFonts w:ascii="Cascadia Code" w:hAnsi="Cascadia Code" w:cs="Cascadia Code"/>
+          <w:color w:val="79B8FF"/>
+          <w:sz w:val="21"/>
+          <w:szCs w:val="21"/>
+        </w:rPr>
+        <w:t>n</w:t>
+      </w:r>
+      <w:r>
+        <w:rPr>
+          <w:rFonts w:ascii="Cascadia Code" w:hAnsi="Cascadia Code" w:cs="Cascadia Code"/>
+          <w:color w:val="9ECBFF"/>
+          <w:sz w:val="21"/>
+          <w:szCs w:val="21"/>
+        </w:rPr>
+        <w:t>Multiplication</w:t>
+      </w:r>
+      <w:proofErr w:type="spellEnd"/>
+      <w:r>
+        <w:rPr>
+          <w:rFonts w:ascii="Cascadia Code" w:hAnsi="Cascadia Code" w:cs="Cascadia Code"/>
+          <w:color w:val="9ECBFF"/>
+          <w:sz w:val="21"/>
+          <w:szCs w:val="21"/>
+        </w:rPr>
+        <w:t xml:space="preserve"> </w:t>
+      </w:r>
+      <w:proofErr w:type="spellStart"/>
+      <w:r>
+        <w:rPr>
+          <w:rFonts w:ascii="Cascadia Code" w:hAnsi="Cascadia Code" w:cs="Cascadia Code"/>
+          <w:color w:val="9ECBFF"/>
+          <w:sz w:val="21"/>
+          <w:szCs w:val="21"/>
+        </w:rPr>
+        <w:t>table</w:t>
+      </w:r>
+      <w:proofErr w:type="spellEnd"/>
+      <w:r>
+        <w:rPr>
+          <w:rFonts w:ascii="Cascadia Code" w:hAnsi="Cascadia Code" w:cs="Cascadia Code"/>
+          <w:color w:val="9ECBFF"/>
+          <w:sz w:val="21"/>
+          <w:szCs w:val="21"/>
+        </w:rPr>
+        <w:t xml:space="preserve"> </w:t>
+      </w:r>
+      <w:proofErr w:type="spellStart"/>
+      <w:r>
+        <w:rPr>
+          <w:rFonts w:ascii="Cascadia Code" w:hAnsi="Cascadia Code" w:cs="Cascadia Code"/>
+          <w:color w:val="9ECBFF"/>
+          <w:sz w:val="21"/>
+          <w:szCs w:val="21"/>
+        </w:rPr>
+        <w:t>for</w:t>
+      </w:r>
+      <w:proofErr w:type="spellEnd"/>
+      <w:r>
+        <w:rPr>
+          <w:rFonts w:ascii="Cascadia Code" w:hAnsi="Cascadia Code" w:cs="Cascadia Code"/>
+          <w:color w:val="9ECBFF"/>
+          <w:sz w:val="21"/>
+          <w:szCs w:val="21"/>
+        </w:rPr>
+        <w:t xml:space="preserve"> </w:t>
+      </w:r>
+      <w:r>
+        <w:rPr>
+          <w:rFonts w:ascii="Cascadia Code" w:hAnsi="Cascadia Code" w:cs="Cascadia Code"/>
+          <w:color w:val="79B8FF"/>
+          <w:sz w:val="21"/>
+          <w:szCs w:val="21"/>
+        </w:rPr>
+        <w:t>{</w:t>
+      </w:r>
+      <w:proofErr w:type="spellStart"/>
+      <w:r>
+        <w:rPr>
+          <w:rFonts w:ascii="Cascadia Code" w:hAnsi="Cascadia Code" w:cs="Cascadia Code"/>
+          <w:color w:val="E1E4E8"/>
+          <w:sz w:val="21"/>
+          <w:szCs w:val="21"/>
+        </w:rPr>
+        <w:t>num</w:t>
+      </w:r>
+      <w:proofErr w:type="spellEnd"/>
+      <w:r>
+        <w:rPr>
+          <w:rFonts w:ascii="Cascadia Code" w:hAnsi="Cascadia Code" w:cs="Cascadia Code"/>
+          <w:color w:val="79B8FF"/>
+          <w:sz w:val="21"/>
+          <w:szCs w:val="21"/>
+        </w:rPr>
+        <w:t>}</w:t>
+      </w:r>
+      <w:r>
+        <w:rPr>
+          <w:rFonts w:ascii="Cascadia Code" w:hAnsi="Cascadia Code" w:cs="Cascadia Code"/>
+          <w:color w:val="9ECBFF"/>
+          <w:sz w:val="21"/>
+          <w:szCs w:val="21"/>
+        </w:rPr>
+        <w:t>:"</w:t>
+      </w:r>
+      <w:r>
+        <w:rPr>
+          <w:rFonts w:ascii="Cascadia Code" w:hAnsi="Cascadia Code" w:cs="Cascadia Code"/>
+          <w:color w:val="E1E4E8"/>
+          <w:sz w:val="21"/>
+          <w:szCs w:val="21"/>
+        </w:rPr>
+        <w:t>)</w:t>
+      </w:r>
+    </w:p>
+    <w:p>
+      <w:pPr>
+        <w:shd w:val="clear" w:color="auto" w:fill="24292E"/>
+        <w:spacing w:line="285" w:lineRule="atLeast"/>
+        <w:ind w:firstLine="0"/>
+        <w:rPr>
+          <w:rFonts w:ascii="Cascadia Code" w:hAnsi="Cascadia Code" w:cs="Cascadia Code"/>
+          <w:color w:val="E1E4E8"/>
+          <w:sz w:val="21"/>
+          <w:szCs w:val="21"/>
+        </w:rPr>
+      </w:pPr>
+      <w:r>
+        <w:rPr>
+          <w:rFonts w:ascii="Cascadia Code" w:hAnsi="Cascadia Code" w:cs="Cascadia Code"/>
+          <w:color w:val="E1E4E8"/>
+          <w:sz w:val="21"/>
+          <w:szCs w:val="21"/>
+        </w:rPr>
+        <w:t xml:space="preserve">        </w:t>
+      </w:r>
+      <w:proofErr w:type="spellStart"/>
+      <w:r>
+        <w:rPr>
+          <w:rFonts w:ascii="Cascadia Code" w:hAnsi="Cascadia Code" w:cs="Cascadia Code"/>
+          <w:color w:val="F97583"/>
+          <w:sz w:val="21"/>
+          <w:szCs w:val="21"/>
+        </w:rPr>
+        <w:t>for</w:t>
+      </w:r>
+      <w:proofErr w:type="spellEnd"/>
+      <w:r>
+        <w:rPr>
+          <w:rFonts w:ascii="Cascadia Code" w:hAnsi="Cascadia Code" w:cs="Cascadia Code"/>
+          <w:color w:val="E1E4E8"/>
+          <w:sz w:val="21"/>
+          <w:szCs w:val="21"/>
+        </w:rPr>
+        <w:t xml:space="preserve"> i </w:t>
+      </w:r>
+      <w:proofErr w:type="spellStart"/>
+      <w:r>
+        <w:rPr>
+          <w:rFonts w:ascii="Cascadia Code" w:hAnsi="Cascadia Code" w:cs="Cascadia Code"/>
+          <w:color w:val="F97583"/>
+          <w:sz w:val="21"/>
+          <w:szCs w:val="21"/>
+        </w:rPr>
+        <w:t>in</w:t>
+      </w:r>
+      <w:proofErr w:type="spellEnd"/>
+      <w:r>
+        <w:rPr>
+          <w:rFonts w:ascii="Cascadia Code" w:hAnsi="Cascadia Code" w:cs="Cascadia Code"/>
+          <w:color w:val="E1E4E8"/>
+          <w:sz w:val="21"/>
+          <w:szCs w:val="21"/>
+        </w:rPr>
+        <w:t xml:space="preserve"> </w:t>
+      </w:r>
+      <w:proofErr w:type="spellStart"/>
+      <w:r>
+        <w:rPr>
+          <w:rFonts w:ascii="Cascadia Code" w:hAnsi="Cascadia Code" w:cs="Cascadia Code"/>
+          <w:color w:val="B392F0"/>
+          <w:sz w:val="21"/>
+          <w:szCs w:val="21"/>
+        </w:rPr>
+        <w:t>range</w:t>
+      </w:r>
+      <w:proofErr w:type="spellEnd"/>
+      <w:r>
+        <w:rPr>
+          <w:rFonts w:ascii="Cascadia Code" w:hAnsi="Cascadia Code" w:cs="Cascadia Code"/>
+          <w:color w:val="E1E4E8"/>
+          <w:sz w:val="21"/>
+          <w:szCs w:val="21"/>
+        </w:rPr>
+        <w:t>(</w:t>
+      </w:r>
+      <w:r>
+        <w:rPr>
+          <w:rFonts w:ascii="Cascadia Code" w:hAnsi="Cascadia Code" w:cs="Cascadia Code"/>
+          <w:color w:val="79B8FF"/>
+          <w:sz w:val="21"/>
+          <w:szCs w:val="21"/>
+        </w:rPr>
+        <w:t>1</w:t>
+      </w:r>
+      <w:r>
+        <w:rPr>
+          <w:rFonts w:ascii="Cascadia Code" w:hAnsi="Cascadia Code" w:cs="Cascadia Code"/>
+          <w:color w:val="E1E4E8"/>
+          <w:sz w:val="21"/>
+          <w:szCs w:val="21"/>
+        </w:rPr>
+        <w:t xml:space="preserve">, </w:t>
+      </w:r>
+      <w:r>
+        <w:rPr>
+          <w:rFonts w:ascii="Cascadia Code" w:hAnsi="Cascadia Code" w:cs="Cascadia Code"/>
+          <w:color w:val="79B8FF"/>
+          <w:sz w:val="21"/>
+          <w:szCs w:val="21"/>
+        </w:rPr>
+        <w:t>9</w:t>
+      </w:r>
+      <w:r>
+        <w:rPr>
+          <w:rFonts w:ascii="Cascadia Code" w:hAnsi="Cascadia Code" w:cs="Cascadia Code"/>
+          <w:color w:val="E1E4E8"/>
+          <w:sz w:val="21"/>
+          <w:szCs w:val="21"/>
+        </w:rPr>
+        <w:t xml:space="preserve"> </w:t>
+      </w:r>
+      <w:r>
+        <w:rPr>
+          <w:rFonts w:ascii="Cascadia Code" w:hAnsi="Cascadia Code" w:cs="Cascadia Code"/>
+          <w:color w:val="F97583"/>
+          <w:sz w:val="21"/>
+          <w:szCs w:val="21"/>
+        </w:rPr>
+        <w:t>+</w:t>
+      </w:r>
+      <w:r>
+        <w:rPr>
+          <w:rFonts w:ascii="Cascadia Code" w:hAnsi="Cascadia Code" w:cs="Cascadia Code"/>
+          <w:color w:val="E1E4E8"/>
+          <w:sz w:val="21"/>
+          <w:szCs w:val="21"/>
+        </w:rPr>
+        <w:t xml:space="preserve"> </w:t>
+      </w:r>
+      <w:r>
+        <w:rPr>
+          <w:rFonts w:ascii="Cascadia Code" w:hAnsi="Cascadia Code" w:cs="Cascadia Code"/>
+          <w:color w:val="79B8FF"/>
+          <w:sz w:val="21"/>
+          <w:szCs w:val="21"/>
+        </w:rPr>
+        <w:t>1</w:t>
+      </w:r>
+      <w:r>
+        <w:rPr>
+          <w:rFonts w:ascii="Cascadia Code" w:hAnsi="Cascadia Code" w:cs="Cascadia Code"/>
+          <w:color w:val="E1E4E8"/>
+          <w:sz w:val="21"/>
+          <w:szCs w:val="21"/>
+        </w:rPr>
+        <w:t>):</w:t>
+      </w:r>
+    </w:p>
+    <w:p>
+      <w:pPr>
+        <w:shd w:val="clear" w:color="auto" w:fill="24292E"/>
+        <w:spacing w:line="285" w:lineRule="atLeast"/>
+        <w:ind w:firstLine="0"/>
+        <w:rPr>
+          <w:rFonts w:ascii="Cascadia Code" w:hAnsi="Cascadia Code" w:cs="Cascadia Code"/>
+          <w:color w:val="E1E4E8"/>
+          <w:sz w:val="21"/>
+          <w:szCs w:val="21"/>
+        </w:rPr>
+      </w:pPr>
+      <w:r>
+        <w:rPr>
+          <w:rFonts w:ascii="Cascadia Code" w:hAnsi="Cascadia Code" w:cs="Cascadia Code"/>
+          <w:color w:val="E1E4E8"/>
+          <w:sz w:val="21"/>
+          <w:szCs w:val="21"/>
+        </w:rPr>
+        <w:t xml:space="preserve">            </w:t>
+      </w:r>
+      <w:proofErr w:type="spellStart"/>
+      <w:r>
+        <w:rPr>
+          <w:rFonts w:ascii="Cascadia Code" w:hAnsi="Cascadia Code" w:cs="Cascadia Code"/>
+          <w:color w:val="B392F0"/>
+          <w:sz w:val="21"/>
+          <w:szCs w:val="21"/>
+        </w:rPr>
+        <w:t>print</w:t>
+      </w:r>
+      <w:proofErr w:type="spellEnd"/>
+      <w:r>
+        <w:rPr>
+          <w:rFonts w:ascii="Cascadia Code" w:hAnsi="Cascadia Code" w:cs="Cascadia Code"/>
+          <w:color w:val="E1E4E8"/>
+          <w:sz w:val="21"/>
+          <w:szCs w:val="21"/>
+        </w:rPr>
+        <w:t>(</w:t>
+      </w:r>
+      <w:r>
+        <w:rPr>
+          <w:rFonts w:ascii="Cascadia Code" w:hAnsi="Cascadia Code" w:cs="Cascadia Code"/>
+          <w:color w:val="F97583"/>
+          <w:sz w:val="21"/>
+          <w:szCs w:val="21"/>
+        </w:rPr>
+        <w:t>f</w:t>
+      </w:r>
+      <w:r>
+        <w:rPr>
+          <w:rFonts w:ascii="Cascadia Code" w:hAnsi="Cascadia Code" w:cs="Cascadia Code"/>
+          <w:color w:val="9ECBFF"/>
+          <w:sz w:val="21"/>
+          <w:szCs w:val="21"/>
+        </w:rPr>
+        <w:t>"</w:t>
+      </w:r>
+      <w:r>
+        <w:rPr>
+          <w:rFonts w:ascii="Cascadia Code" w:hAnsi="Cascadia Code" w:cs="Cascadia Code"/>
+          <w:color w:val="79B8FF"/>
+          <w:sz w:val="21"/>
+          <w:szCs w:val="21"/>
+        </w:rPr>
+        <w:t>{</w:t>
+      </w:r>
+      <w:proofErr w:type="spellStart"/>
+      <w:r>
+        <w:rPr>
+          <w:rFonts w:ascii="Cascadia Code" w:hAnsi="Cascadia Code" w:cs="Cascadia Code"/>
+          <w:color w:val="E1E4E8"/>
+          <w:sz w:val="21"/>
+          <w:szCs w:val="21"/>
+        </w:rPr>
+        <w:t>num</w:t>
+      </w:r>
+      <w:proofErr w:type="spellEnd"/>
+      <w:r>
+        <w:rPr>
+          <w:rFonts w:ascii="Cascadia Code" w:hAnsi="Cascadia Code" w:cs="Cascadia Code"/>
+          <w:color w:val="79B8FF"/>
+          <w:sz w:val="21"/>
+          <w:szCs w:val="21"/>
+        </w:rPr>
+        <w:t>}</w:t>
+      </w:r>
+      <w:r>
+        <w:rPr>
+          <w:rFonts w:ascii="Cascadia Code" w:hAnsi="Cascadia Code" w:cs="Cascadia Code"/>
+          <w:color w:val="9ECBFF"/>
+          <w:sz w:val="21"/>
+          <w:szCs w:val="21"/>
+        </w:rPr>
+        <w:t xml:space="preserve"> * </w:t>
+      </w:r>
+      <w:r>
+        <w:rPr>
+          <w:rFonts w:ascii="Cascadia Code" w:hAnsi="Cascadia Code" w:cs="Cascadia Code"/>
+          <w:color w:val="79B8FF"/>
+          <w:sz w:val="21"/>
+          <w:szCs w:val="21"/>
+        </w:rPr>
+        <w:t>{</w:t>
+      </w:r>
+      <w:r>
+        <w:rPr>
+          <w:rFonts w:ascii="Cascadia Code" w:hAnsi="Cascadia Code" w:cs="Cascadia Code"/>
+          <w:color w:val="E1E4E8"/>
+          <w:sz w:val="21"/>
+          <w:szCs w:val="21"/>
+        </w:rPr>
+        <w:t>i</w:t>
+      </w:r>
+      <w:r>
+        <w:rPr>
+          <w:rFonts w:ascii="Cascadia Code" w:hAnsi="Cascadia Code" w:cs="Cascadia Code"/>
+          <w:color w:val="79B8FF"/>
+          <w:sz w:val="21"/>
+          <w:szCs w:val="21"/>
+        </w:rPr>
+        <w:t>}</w:t>
+      </w:r>
+      <w:r>
+        <w:rPr>
+          <w:rFonts w:ascii="Cascadia Code" w:hAnsi="Cascadia Code" w:cs="Cascadia Code"/>
+          <w:color w:val="9ECBFF"/>
+          <w:sz w:val="21"/>
+          <w:szCs w:val="21"/>
+        </w:rPr>
+        <w:t xml:space="preserve"> = </w:t>
+      </w:r>
+      <w:r>
+        <w:rPr>
+          <w:rFonts w:ascii="Cascadia Code" w:hAnsi="Cascadia Code" w:cs="Cascadia Code"/>
+          <w:color w:val="79B8FF"/>
+          <w:sz w:val="21"/>
+          <w:szCs w:val="21"/>
+        </w:rPr>
+        <w:t>{</w:t>
+      </w:r>
+      <w:proofErr w:type="spellStart"/>
+      <w:r>
+        <w:rPr>
+          <w:rFonts w:ascii="Cascadia Code" w:hAnsi="Cascadia Code" w:cs="Cascadia Code"/>
+          <w:color w:val="E1E4E8"/>
+          <w:sz w:val="21"/>
+          <w:szCs w:val="21"/>
+        </w:rPr>
+        <w:t>num</w:t>
+      </w:r>
+      <w:proofErr w:type="spellEnd"/>
+      <w:r>
+        <w:rPr>
+          <w:rFonts w:ascii="Cascadia Code" w:hAnsi="Cascadia Code" w:cs="Cascadia Code"/>
+          <w:color w:val="E1E4E8"/>
+          <w:sz w:val="21"/>
+          <w:szCs w:val="21"/>
+        </w:rPr>
+        <w:t xml:space="preserve"> </w:t>
+      </w:r>
+      <w:r>
+        <w:rPr>
+          <w:rFonts w:ascii="Cascadia Code" w:hAnsi="Cascadia Code" w:cs="Cascadia Code"/>
+          <w:color w:val="F97583"/>
+          <w:sz w:val="21"/>
+          <w:szCs w:val="21"/>
+        </w:rPr>
+        <w:t>*</w:t>
+      </w:r>
+      <w:r>
+        <w:rPr>
+          <w:rFonts w:ascii="Cascadia Code" w:hAnsi="Cascadia Code" w:cs="Cascadia Code"/>
+          <w:color w:val="E1E4E8"/>
+          <w:sz w:val="21"/>
+          <w:szCs w:val="21"/>
+        </w:rPr>
+        <w:t xml:space="preserve"> i</w:t>
+      </w:r>
+      <w:r>
+        <w:rPr>
+          <w:rFonts w:ascii="Cascadia Code" w:hAnsi="Cascadia Code" w:cs="Cascadia Code"/>
+          <w:color w:val="79B8FF"/>
+          <w:sz w:val="21"/>
+          <w:szCs w:val="21"/>
+        </w:rPr>
+        <w:t>}</w:t>
+      </w:r>
+      <w:r>
+        <w:rPr>
+          <w:rFonts w:ascii="Cascadia Code" w:hAnsi="Cascadia Code" w:cs="Cascadia Code"/>
+          <w:color w:val="9ECBFF"/>
+          <w:sz w:val="21"/>
+          <w:szCs w:val="21"/>
+        </w:rPr>
+        <w:t>"</w:t>
+      </w:r>
+      <w:r>
+        <w:rPr>
+          <w:rFonts w:ascii="Cascadia Code" w:hAnsi="Cascadia Code" w:cs="Cascadia Code"/>
+          <w:color w:val="E1E4E8"/>
+          <w:sz w:val="21"/>
+          <w:szCs w:val="21"/>
+        </w:rPr>
+        <w:t>)</w:t>
+      </w:r>
+    </w:p>
+    <w:p>
+      <w:pPr>
+        <w:shd w:val="clear" w:color="auto" w:fill="24292E"/>
+        <w:spacing w:line="285" w:lineRule="atLeast"/>
+        <w:ind w:firstLine="0"/>
+        <w:rPr>
+          <w:rFonts w:ascii="Cascadia Code" w:hAnsi="Cascadia Code" w:cs="Cascadia Code"/>
+          <w:color w:val="E1E4E8"/>
+          <w:sz w:val="21"/>
+          <w:szCs w:val="21"/>
+        </w:rPr>
+      </w:pPr>
+    </w:p>
+    <w:p>
+      <w:pPr>
+        <w:pStyle w:val="P"/>
+      </w:pPr>
+    </w:p>
+    <w:p>
+      <w:pPr>
+        <w:pStyle w:val="H3"/>
+      </w:pPr>
       <w:r>
         <w:lastRenderedPageBreak/>
-        <w:t>Аіаі</w:t>
-      </w:r>
-      <w:proofErr w:type="spellEnd"/>
+        <w:t>Блок-схеми алгоритму</w:t>
+      </w:r>
+    </w:p>
+    <w:p>
+      <w:pPr>
+        <w:pStyle w:val="P"/>
+      </w:pPr>
+    </w:p>
+    <w:p>
+      <w:pPr>
+        <w:pStyle w:val="P"/>
+        <w:rPr>
+          <w:b/>
+          <w:bCs/>
+          <w:lang w:val="en-US"/>
+        </w:rPr>
+      </w:pPr>
+      <w:r>
+        <w:rPr>
+          <w:b/>
+          <w:bCs/>
+          <w:lang w:val="en-US"/>
+        </w:rPr>
+        <w:t>Draw.io</w:t>
+      </w:r>
+    </w:p>
+    <w:p>
+      <w:pPr>
+        <w:pStyle w:val="P"/>
+        <w:rPr>
+          <w:lang w:val="en-US"/>
+        </w:rPr>
+      </w:pPr>
+    </w:p>
+    <w:p>
+      <w:pPr>
+        <w:pStyle w:val="P"/>
+        <w:ind w:firstLine="0"/>
+        <w:jc w:val="center"/>
+        <w:rPr>
+          <w:lang w:val="en-US"/>
+        </w:rPr>
+      </w:pPr>
+      <w:r>
+        <w:rPr>
+          <w:noProof/>
+          <w:lang w:val="en-US"/>
+        </w:rPr>
+        <w:drawing>
+          <wp:inline distT="0" distB="0" distL="0" distR="0" wp14:anchorId="4723569B" wp14:editId="65EE8CE7">
+            <wp:extent cx="2877820" cy="4589780"/>
+            <wp:effectExtent l="0" t="0" r="0" b="1270"/>
+            <wp:docPr id="1" name="Рисунок 1"/>
+            <wp:cNvGraphicFramePr>
+              <a:graphicFrameLocks xmlns:a="http://schemas.openxmlformats.org/drawingml/2006/main" noChangeAspect="1"/>
+            </wp:cNvGraphicFramePr>
+            <a:graphic xmlns:a="http://schemas.openxmlformats.org/drawingml/2006/main">
+              <a:graphicData uri="http://schemas.openxmlformats.org/drawingml/2006/picture">
+                <pic:pic xmlns:pic="http://schemas.openxmlformats.org/drawingml/2006/picture">
+                  <pic:nvPicPr>
+                    <pic:cNvPr id="0" name="Picture 1"/>
+                    <pic:cNvPicPr>
+                      <a:picLocks noChangeAspect="1" noChangeArrowheads="1"/>
+                    </pic:cNvPicPr>
+                  </pic:nvPicPr>
+                  <pic:blipFill>
+                    <a:blip r:embed="rId7">
+                      <a:extLst>
+                        <a:ext uri="{28A0092B-C50C-407E-A947-70E740481C1C}">
+                          <a14:useLocalDpi xmlns:a14="http://schemas.microsoft.com/office/drawing/2010/main" val="0"/>
+                        </a:ext>
+                      </a:extLst>
+                    </a:blip>
+                    <a:srcRect/>
+                    <a:stretch>
+                      <a:fillRect/>
+                    </a:stretch>
+                  </pic:blipFill>
+                  <pic:spPr bwMode="auto">
+                    <a:xfrm>
+                      <a:off x="0" y="0"/>
+                      <a:ext cx="2877820" cy="4589780"/>
+                    </a:xfrm>
+                    <a:prstGeom prst="rect">
+                      <a:avLst/>
+                    </a:prstGeom>
+                    <a:noFill/>
+                    <a:ln>
+                      <a:noFill/>
+                    </a:ln>
+                  </pic:spPr>
+                </pic:pic>
+              </a:graphicData>
+            </a:graphic>
+          </wp:inline>
+        </w:drawing>
+      </w:r>
+    </w:p>
+    <w:p>
+      <w:pPr>
+        <w:pStyle w:val="P"/>
+        <w:rPr>
+          <w:lang w:val="en-US"/>
+        </w:rPr>
+      </w:pPr>
+    </w:p>
+    <w:p>
+      <w:pPr>
+        <w:pStyle w:val="P"/>
+        <w:rPr>
+          <w:b/>
+          <w:bCs/>
+          <w:lang w:val="en-US"/>
+        </w:rPr>
+      </w:pPr>
+      <w:r>
+        <w:rPr>
+          <w:b/>
+          <w:bCs/>
+          <w:lang w:val="en-US"/>
+        </w:rPr>
+        <w:t>Lucid Chart</w:t>
+      </w:r>
+    </w:p>
+    <w:p>
+      <w:pPr>
+        <w:pStyle w:val="P"/>
+        <w:rPr>
+          <w:lang w:val="en-US"/>
+        </w:rPr>
+      </w:pPr>
+    </w:p>
+    <w:p>
+      <w:pPr>
+        <w:pStyle w:val="P"/>
+        <w:ind w:firstLine="0"/>
+        <w:jc w:val="center"/>
+        <w:rPr>
+          <w:lang w:val="en-US"/>
+        </w:rPr>
+      </w:pPr>
+      <w:r>
+        <w:rPr>
+          <w:noProof/>
+          <w:lang w:val="en-US"/>
+        </w:rPr>
+        <w:lastRenderedPageBreak/>
+        <w:drawing>
+          <wp:inline distT="0" distB="0" distL="0" distR="0" wp14:anchorId="49457AC2" wp14:editId="7B25E729">
+            <wp:extent cx="3899535" cy="8856980"/>
+            <wp:effectExtent l="0" t="0" r="0" b="0"/>
+            <wp:docPr id="2" name="Рисунок 2"/>
+            <wp:cNvGraphicFramePr>
+              <a:graphicFrameLocks xmlns:a="http://schemas.openxmlformats.org/drawingml/2006/main" noChangeAspect="1"/>
+            </wp:cNvGraphicFramePr>
+            <a:graphic xmlns:a="http://schemas.openxmlformats.org/drawingml/2006/main">
+              <a:graphicData uri="http://schemas.openxmlformats.org/drawingml/2006/picture">
+                <pic:pic xmlns:pic="http://schemas.openxmlformats.org/drawingml/2006/picture">
+                  <pic:nvPicPr>
+                    <pic:cNvPr id="0" name="Picture 2"/>
+                    <pic:cNvPicPr>
+                      <a:picLocks noChangeAspect="1" noChangeArrowheads="1"/>
+                    </pic:cNvPicPr>
+                  </pic:nvPicPr>
+                  <pic:blipFill>
+                    <a:blip r:embed="rId8">
+                      <a:extLst>
+                        <a:ext uri="{28A0092B-C50C-407E-A947-70E740481C1C}">
+                          <a14:useLocalDpi xmlns:a14="http://schemas.microsoft.com/office/drawing/2010/main" val="0"/>
+                        </a:ext>
+                      </a:extLst>
+                    </a:blip>
+                    <a:srcRect/>
+                    <a:stretch>
+                      <a:fillRect/>
+                    </a:stretch>
+                  </pic:blipFill>
+                  <pic:spPr bwMode="auto">
+                    <a:xfrm>
+                      <a:off x="0" y="0"/>
+                      <a:ext cx="3899535" cy="8856980"/>
+                    </a:xfrm>
+                    <a:prstGeom prst="rect">
+                      <a:avLst/>
+                    </a:prstGeom>
+                    <a:noFill/>
+                    <a:ln>
+                      <a:noFill/>
+                    </a:ln>
+                  </pic:spPr>
+                </pic:pic>
+              </a:graphicData>
+            </a:graphic>
+          </wp:inline>
+        </w:drawing>
+      </w:r>
+    </w:p>
+    <w:p>
+      <w:pPr>
+        <w:pStyle w:val="P"/>
+        <w:rPr>
+          <w:lang w:val="en-US"/>
+        </w:rPr>
+      </w:pPr>
+    </w:p>
+    <w:p>
+      <w:pPr>
+        <w:pStyle w:val="P"/>
+        <w:rPr>
+          <w:b/>
+          <w:bCs/>
+          <w:lang w:val="en-US"/>
+        </w:rPr>
+      </w:pPr>
+      <w:proofErr w:type="spellStart"/>
+      <w:r>
+        <w:rPr>
+          <w:b/>
+          <w:bCs/>
+          <w:lang w:val="en-US"/>
+        </w:rPr>
+        <w:t>Edraw</w:t>
+      </w:r>
+      <w:proofErr w:type="spellEnd"/>
+      <w:r>
+        <w:rPr>
+          <w:b/>
+          <w:bCs/>
+          <w:lang w:val="en-US"/>
+        </w:rPr>
+        <w:t xml:space="preserve"> Max</w:t>
+      </w:r>
+    </w:p>
+    <w:p>
+      <w:pPr>
+        <w:pStyle w:val="P"/>
+        <w:rPr>
+          <w:lang w:val="en-US"/>
+        </w:rPr>
+      </w:pPr>
+    </w:p>
+    <w:p>
+      <w:pPr>
+        <w:pStyle w:val="P"/>
+        <w:ind w:firstLine="0"/>
+        <w:jc w:val="center"/>
+        <w:rPr>
+          <w:lang w:val="en-US"/>
+        </w:rPr>
+      </w:pPr>
+      <w:r>
+        <w:rPr>
+          <w:noProof/>
+          <w:lang w:val="en-US"/>
+        </w:rPr>
+        <w:drawing>
+          <wp:inline distT="0" distB="0" distL="0" distR="0" wp14:anchorId="0D3A4CA8" wp14:editId="61064B1D">
+            <wp:extent cx="1990090" cy="4365625"/>
+            <wp:effectExtent l="0" t="0" r="0" b="0"/>
+            <wp:docPr id="3" name="Рисунок 3"/>
+            <wp:cNvGraphicFramePr>
+              <a:graphicFrameLocks xmlns:a="http://schemas.openxmlformats.org/drawingml/2006/main" noChangeAspect="1"/>
+            </wp:cNvGraphicFramePr>
+            <a:graphic xmlns:a="http://schemas.openxmlformats.org/drawingml/2006/main">
+              <a:graphicData uri="http://schemas.openxmlformats.org/drawingml/2006/picture">
+                <pic:pic xmlns:pic="http://schemas.openxmlformats.org/drawingml/2006/picture">
+                  <pic:nvPicPr>
+                    <pic:cNvPr id="0" name="Picture 3"/>
+                    <pic:cNvPicPr>
+                      <a:picLocks noChangeAspect="1" noChangeArrowheads="1"/>
+                    </pic:cNvPicPr>
+                  </pic:nvPicPr>
+                  <pic:blipFill>
+                    <a:blip r:embed="rId9">
+                      <a:extLst>
+                        <a:ext uri="{28A0092B-C50C-407E-A947-70E740481C1C}">
+                          <a14:useLocalDpi xmlns:a14="http://schemas.microsoft.com/office/drawing/2010/main" val="0"/>
+                        </a:ext>
+                      </a:extLst>
+                    </a:blip>
+                    <a:srcRect/>
+                    <a:stretch>
+                      <a:fillRect/>
+                    </a:stretch>
+                  </pic:blipFill>
+                  <pic:spPr bwMode="auto">
+                    <a:xfrm>
+                      <a:off x="0" y="0"/>
+                      <a:ext cx="1990090" cy="4365625"/>
+                    </a:xfrm>
+                    <a:prstGeom prst="rect">
+                      <a:avLst/>
+                    </a:prstGeom>
+                    <a:noFill/>
+                    <a:ln>
+                      <a:noFill/>
+                    </a:ln>
+                  </pic:spPr>
+                </pic:pic>
+              </a:graphicData>
+            </a:graphic>
+          </wp:inline>
+        </w:drawing>
+      </w:r>
+    </w:p>
+    <w:p>
+      <w:pPr>
+        <w:pStyle w:val="P"/>
+        <w:rPr>
+          <w:lang w:val="en-US"/>
+        </w:rPr>
+      </w:pPr>
+    </w:p>
+    <w:p>
+      <w:pPr>
+        <w:pStyle w:val="P"/>
+        <w:rPr>
+          <w:b/>
+          <w:bCs/>
+          <w:lang w:val="en-US"/>
+        </w:rPr>
+      </w:pPr>
+      <w:proofErr w:type="spellStart"/>
+      <w:r>
+        <w:rPr>
+          <w:b/>
+          <w:bCs/>
+          <w:lang w:val="en-US"/>
+        </w:rPr>
+        <w:t>Cacoo</w:t>
+      </w:r>
+      <w:proofErr w:type="spellEnd"/>
+    </w:p>
+    <w:p>
+      <w:pPr>
+        <w:pStyle w:val="P"/>
+        <w:rPr>
+          <w:lang w:val="en-US"/>
+        </w:rPr>
+      </w:pPr>
+    </w:p>
+    <w:p>
+      <w:pPr>
+        <w:pStyle w:val="P"/>
+        <w:ind w:firstLine="0"/>
+        <w:jc w:val="center"/>
+        <w:rPr>
+          <w:lang w:val="en-US"/>
+        </w:rPr>
+      </w:pPr>
+      <w:r>
+        <w:rPr>
+          <w:noProof/>
+          <w:lang w:val="en-US"/>
+        </w:rPr>
+        <w:lastRenderedPageBreak/>
+        <w:drawing>
+          <wp:inline distT="0" distB="0" distL="0" distR="0" wp14:anchorId="088E6B1E" wp14:editId="35428DA6">
+            <wp:extent cx="3855085" cy="6633845"/>
+            <wp:effectExtent l="0" t="0" r="0" b="0"/>
+            <wp:docPr id="4" name="Рисунок 4"/>
+            <wp:cNvGraphicFramePr>
+              <a:graphicFrameLocks xmlns:a="http://schemas.openxmlformats.org/drawingml/2006/main" noChangeAspect="1"/>
+            </wp:cNvGraphicFramePr>
+            <a:graphic xmlns:a="http://schemas.openxmlformats.org/drawingml/2006/main">
+              <a:graphicData uri="http://schemas.openxmlformats.org/drawingml/2006/picture">
+                <pic:pic xmlns:pic="http://schemas.openxmlformats.org/drawingml/2006/picture">
+                  <pic:nvPicPr>
+                    <pic:cNvPr id="0" name="Picture 4"/>
+                    <pic:cNvPicPr>
+                      <a:picLocks noChangeAspect="1" noChangeArrowheads="1"/>
+                    </pic:cNvPicPr>
+                  </pic:nvPicPr>
+                  <pic:blipFill>
+                    <a:blip r:embed="rId10">
+                      <a:extLst>
+                        <a:ext uri="{28A0092B-C50C-407E-A947-70E740481C1C}">
+                          <a14:useLocalDpi xmlns:a14="http://schemas.microsoft.com/office/drawing/2010/main" val="0"/>
+                        </a:ext>
+                      </a:extLst>
+                    </a:blip>
+                    <a:srcRect/>
+                    <a:stretch>
+                      <a:fillRect/>
+                    </a:stretch>
+                  </pic:blipFill>
+                  <pic:spPr bwMode="auto">
+                    <a:xfrm>
+                      <a:off x="0" y="0"/>
+                      <a:ext cx="3855085" cy="6633845"/>
+                    </a:xfrm>
+                    <a:prstGeom prst="rect">
+                      <a:avLst/>
+                    </a:prstGeom>
+                    <a:noFill/>
+                    <a:ln>
+                      <a:noFill/>
+                    </a:ln>
+                  </pic:spPr>
+                </pic:pic>
+              </a:graphicData>
+            </a:graphic>
+          </wp:inline>
+        </w:drawing>
+      </w:r>
+    </w:p>
+    <w:p>
+      <w:pPr>
+        <w:pStyle w:val="P"/>
+        <w:rPr>
+          <w:lang w:val="en-US"/>
+        </w:rPr>
+      </w:pPr>
+    </w:p>
+    <w:p>
+      <w:pPr>
+        <w:pStyle w:val="P"/>
+        <w:rPr>
+          <w:b/>
+          <w:bCs/>
+          <w:lang w:val="en-US"/>
+        </w:rPr>
+      </w:pPr>
+      <w:proofErr w:type="spellStart"/>
+      <w:r>
+        <w:rPr>
+          <w:b/>
+          <w:bCs/>
+          <w:lang w:val="en-US"/>
+        </w:rPr>
+        <w:t>yEd</w:t>
+      </w:r>
+      <w:proofErr w:type="spellEnd"/>
+    </w:p>
+    <w:p>
+      <w:pPr>
+        <w:pStyle w:val="P"/>
+        <w:rPr>
+          <w:lang w:val="en-US"/>
+        </w:rPr>
+      </w:pPr>
+    </w:p>
+    <w:p>
+      <w:pPr>
+        <w:pStyle w:val="P"/>
+        <w:ind w:firstLine="0"/>
+        <w:jc w:val="center"/>
+        <w:rPr>
+          <w:lang w:val="en-US"/>
+        </w:rPr>
+      </w:pPr>
+      <w:r>
+        <w:rPr>
+          <w:noProof/>
+          <w:lang w:val="en-US"/>
+        </w:rPr>
+        <w:lastRenderedPageBreak/>
+        <w:drawing>
+          <wp:inline distT="0" distB="0" distL="0" distR="0" wp14:anchorId="706EFAB5" wp14:editId="416281CD">
+            <wp:extent cx="3944620" cy="3971290"/>
+            <wp:effectExtent l="0" t="0" r="0" b="0"/>
+            <wp:docPr id="5" name="Рисунок 5"/>
+            <wp:cNvGraphicFramePr>
+              <a:graphicFrameLocks xmlns:a="http://schemas.openxmlformats.org/drawingml/2006/main" noChangeAspect="1"/>
+            </wp:cNvGraphicFramePr>
+            <a:graphic xmlns:a="http://schemas.openxmlformats.org/drawingml/2006/main">
+              <a:graphicData uri="http://schemas.openxmlformats.org/drawingml/2006/picture">
+                <pic:pic xmlns:pic="http://schemas.openxmlformats.org/drawingml/2006/picture">
+                  <pic:nvPicPr>
+                    <pic:cNvPr id="0" name="Picture 5"/>
+                    <pic:cNvPicPr>
+                      <a:picLocks noChangeAspect="1" noChangeArrowheads="1"/>
+                    </pic:cNvPicPr>
+                  </pic:nvPicPr>
+                  <pic:blipFill>
+                    <a:blip r:embed="rId11">
+                      <a:extLst>
+                        <a:ext uri="{28A0092B-C50C-407E-A947-70E740481C1C}">
+                          <a14:useLocalDpi xmlns:a14="http://schemas.microsoft.com/office/drawing/2010/main" val="0"/>
+                        </a:ext>
+                      </a:extLst>
+                    </a:blip>
+                    <a:srcRect/>
+                    <a:stretch>
+                      <a:fillRect/>
+                    </a:stretch>
+                  </pic:blipFill>
+                  <pic:spPr bwMode="auto">
+                    <a:xfrm>
+                      <a:off x="0" y="0"/>
+                      <a:ext cx="3944620" cy="3971290"/>
+                    </a:xfrm>
+                    <a:prstGeom prst="rect">
+                      <a:avLst/>
+                    </a:prstGeom>
+                    <a:noFill/>
+                    <a:ln>
+                      <a:noFill/>
+                    </a:ln>
+                  </pic:spPr>
+                </pic:pic>
+              </a:graphicData>
+            </a:graphic>
+          </wp:inline>
+        </w:drawing>
+      </w:r>
+    </w:p>
+    <w:p>
+      <w:pPr>
+        <w:pStyle w:val="P"/>
+        <w:rPr>
+          <w:lang w:val="en-US"/>
+        </w:rPr>
+      </w:pPr>
+    </w:p>
+    <w:p>
+      <w:pPr>
+        <w:pStyle w:val="H3"/>
+      </w:pPr>
+      <w:r>
+        <w:t>Аналіз можливостей та відмінностей</w:t>
+      </w:r>
+    </w:p>
+    <w:p>
+      <w:pPr>
+        <w:pStyle w:val="P"/>
+        <w:ind w:firstLine="0"/>
+      </w:pPr>
+    </w:p>
+    <w:tbl>
+      <w:tblPr>
+        <w:tblStyle w:val="a9"/>
+        <w:tblW w:w="0" w:type="auto"/>
+        <w:tblInd w:w="-1139" w:type="dxa"/>
+        <w:tblLook w:val="04A0" w:firstRow="1" w:lastRow="0" w:firstColumn="1" w:lastColumn="0" w:noHBand="0" w:noVBand="1"/>
+      </w:tblPr>
+      <w:tblGrid>
+        <w:gridCol w:w="1827"/>
+        <w:gridCol w:w="1542"/>
+        <w:gridCol w:w="1827"/>
+        <w:gridCol w:w="1827"/>
+        <w:gridCol w:w="1305"/>
+        <w:gridCol w:w="1827"/>
+      </w:tblGrid>
+      <w:tr>
+        <w:trPr>
+          <w:trHeight w:val="567"/>
+        </w:trPr>
+        <w:tc>
+          <w:tcPr>
+            <w:tcW w:w="2058" w:type="dxa"/>
+            <w:vAlign w:val="center"/>
+          </w:tcPr>
+          <w:p>
+            <w:pPr>
+              <w:pStyle w:val="P"/>
+              <w:ind w:firstLine="0"/>
+              <w:jc w:val="center"/>
+              <w:rPr>
+                <w:b/>
+                <w:bCs/>
+              </w:rPr>
+            </w:pPr>
+            <w:r>
+              <w:rPr>
+                <w:b/>
+                <w:bCs/>
+              </w:rPr>
+              <w:t>Функція</w:t>
+            </w:r>
+          </w:p>
+        </w:tc>
+        <w:tc>
+          <w:tcPr>
+            <w:tcW w:w="0" w:type="auto"/>
+            <w:vAlign w:val="center"/>
+          </w:tcPr>
+          <w:p>
+            <w:pPr>
+              <w:pStyle w:val="P"/>
+              <w:ind w:firstLine="0"/>
+              <w:jc w:val="center"/>
+              <w:rPr>
+                <w:b/>
+                <w:bCs/>
+              </w:rPr>
+            </w:pPr>
+            <w:r>
+              <w:rPr>
+                <w:b/>
+                <w:bCs/>
+              </w:rPr>
+              <w:t>Draw.io</w:t>
+            </w:r>
+          </w:p>
+        </w:tc>
+        <w:tc>
+          <w:tcPr>
+            <w:tcW w:w="0" w:type="auto"/>
+            <w:vAlign w:val="center"/>
+          </w:tcPr>
+          <w:p>
+            <w:pPr>
+              <w:pStyle w:val="P"/>
+              <w:ind w:firstLine="0"/>
+              <w:jc w:val="center"/>
+              <w:rPr>
+                <w:b/>
+                <w:bCs/>
+              </w:rPr>
+            </w:pPr>
+            <w:proofErr w:type="spellStart"/>
+            <w:r>
+              <w:rPr>
+                <w:b/>
+                <w:bCs/>
+              </w:rPr>
+              <w:t>Lucid</w:t>
+            </w:r>
+            <w:proofErr w:type="spellEnd"/>
+            <w:r>
+              <w:rPr>
+                <w:b/>
+                <w:bCs/>
+              </w:rPr>
+              <w:t xml:space="preserve"> </w:t>
+            </w:r>
+            <w:proofErr w:type="spellStart"/>
+            <w:r>
+              <w:rPr>
+                <w:b/>
+                <w:bCs/>
+              </w:rPr>
+              <w:t>Chart</w:t>
+            </w:r>
+            <w:proofErr w:type="spellEnd"/>
+          </w:p>
+        </w:tc>
+        <w:tc>
+          <w:tcPr>
+            <w:tcW w:w="0" w:type="auto"/>
+            <w:vAlign w:val="center"/>
+          </w:tcPr>
+          <w:p>
+            <w:pPr>
+              <w:pStyle w:val="P"/>
+              <w:ind w:firstLine="0"/>
+              <w:jc w:val="center"/>
+              <w:rPr>
+                <w:b/>
+                <w:bCs/>
+              </w:rPr>
+            </w:pPr>
+            <w:proofErr w:type="spellStart"/>
+            <w:r>
+              <w:rPr>
+                <w:b/>
+                <w:bCs/>
+              </w:rPr>
+              <w:t>Edraw</w:t>
+            </w:r>
+            <w:proofErr w:type="spellEnd"/>
+            <w:r>
+              <w:rPr>
+                <w:b/>
+                <w:bCs/>
+              </w:rPr>
+              <w:t xml:space="preserve"> </w:t>
+            </w:r>
+            <w:proofErr w:type="spellStart"/>
+            <w:r>
+              <w:rPr>
+                <w:b/>
+                <w:bCs/>
+              </w:rPr>
+              <w:t>Max</w:t>
+            </w:r>
+            <w:proofErr w:type="spellEnd"/>
+          </w:p>
+        </w:tc>
+        <w:tc>
+          <w:tcPr>
+            <w:tcW w:w="0" w:type="auto"/>
+            <w:vAlign w:val="center"/>
+          </w:tcPr>
+          <w:p>
+            <w:pPr>
+              <w:pStyle w:val="P"/>
+              <w:ind w:firstLine="0"/>
+              <w:jc w:val="center"/>
+              <w:rPr>
+                <w:b/>
+                <w:bCs/>
+              </w:rPr>
+            </w:pPr>
+            <w:proofErr w:type="spellStart"/>
+            <w:r>
+              <w:rPr>
+                <w:b/>
+                <w:bCs/>
+              </w:rPr>
+              <w:t>Cacoo</w:t>
+            </w:r>
+            <w:proofErr w:type="spellEnd"/>
+          </w:p>
+        </w:tc>
+        <w:tc>
+          <w:tcPr>
+            <w:tcW w:w="1776" w:type="dxa"/>
+            <w:vAlign w:val="center"/>
+          </w:tcPr>
+          <w:p>
+            <w:pPr>
+              <w:pStyle w:val="P"/>
+              <w:ind w:firstLine="0"/>
+              <w:jc w:val="center"/>
+              <w:rPr>
+                <w:b/>
+                <w:bCs/>
+              </w:rPr>
+            </w:pPr>
+            <w:proofErr w:type="spellStart"/>
+            <w:r>
+              <w:rPr>
+                <w:b/>
+                <w:bCs/>
+              </w:rPr>
+              <w:t>yEd</w:t>
+            </w:r>
+            <w:proofErr w:type="spellEnd"/>
+          </w:p>
+        </w:tc>
+      </w:tr>
+      <w:tr>
+        <w:trPr>
+          <w:trHeight w:val="567"/>
+        </w:trPr>
+        <w:tc>
+          <w:tcPr>
+            <w:tcW w:w="2058" w:type="dxa"/>
+            <w:vAlign w:val="center"/>
+          </w:tcPr>
+          <w:p>
+            <w:pPr>
+              <w:pStyle w:val="P"/>
+              <w:ind w:firstLine="0"/>
+              <w:jc w:val="center"/>
+            </w:pPr>
+            <w:r>
+              <w:t>Інтерфейс</w:t>
+            </w:r>
+          </w:p>
+        </w:tc>
+        <w:tc>
+          <w:tcPr>
+            <w:tcW w:w="0" w:type="auto"/>
+            <w:vAlign w:val="center"/>
+          </w:tcPr>
+          <w:p>
+            <w:pPr>
+              <w:pStyle w:val="P"/>
+              <w:ind w:firstLine="0"/>
+              <w:jc w:val="center"/>
+            </w:pPr>
+            <w:r>
+              <w:t>Інтуїтивно зрозумілий інтерфейс з можливістю перетягування</w:t>
+            </w:r>
+          </w:p>
+        </w:tc>
+        <w:tc>
+          <w:tcPr>
+            <w:tcW w:w="0" w:type="auto"/>
+            <w:vAlign w:val="center"/>
+          </w:tcPr>
+          <w:p>
+            <w:pPr>
+              <w:pStyle w:val="P"/>
+              <w:ind w:firstLine="0"/>
+              <w:jc w:val="center"/>
+            </w:pPr>
+            <w:r>
+              <w:t>Зручний, інтуїтивно зрозумілий інтерфейс</w:t>
+            </w:r>
+          </w:p>
+        </w:tc>
+        <w:tc>
+          <w:tcPr>
+            <w:tcW w:w="0" w:type="auto"/>
+            <w:vAlign w:val="center"/>
+          </w:tcPr>
+          <w:p>
+            <w:pPr>
+              <w:pStyle w:val="P"/>
+              <w:ind w:firstLine="0"/>
+              <w:jc w:val="center"/>
+            </w:pPr>
+            <w:r>
+              <w:t>Професійний, звичний інтерфейс</w:t>
+            </w:r>
+          </w:p>
+        </w:tc>
+        <w:tc>
+          <w:tcPr>
+            <w:tcW w:w="0" w:type="auto"/>
+            <w:vAlign w:val="center"/>
+          </w:tcPr>
+          <w:p>
+            <w:pPr>
+              <w:pStyle w:val="P"/>
+              <w:ind w:firstLine="0"/>
+              <w:jc w:val="center"/>
+            </w:pPr>
+            <w:r>
+              <w:t>Простий, зручний інтерфейс</w:t>
+            </w:r>
+          </w:p>
+        </w:tc>
+        <w:tc>
+          <w:tcPr>
+            <w:tcW w:w="1776" w:type="dxa"/>
+            <w:vAlign w:val="center"/>
+          </w:tcPr>
+          <w:p>
+            <w:pPr>
+              <w:pStyle w:val="P"/>
+              <w:ind w:firstLine="0"/>
+              <w:jc w:val="center"/>
+            </w:pPr>
+            <w:r>
+              <w:t>Зручний, базовий інтерфейс</w:t>
+            </w:r>
+          </w:p>
+        </w:tc>
+      </w:tr>
+      <w:tr>
+        <w:trPr>
+          <w:trHeight w:val="567"/>
+        </w:trPr>
+        <w:tc>
+          <w:tcPr>
+            <w:tcW w:w="2058" w:type="dxa"/>
+            <w:vAlign w:val="center"/>
+          </w:tcPr>
+          <w:p>
+            <w:pPr>
+              <w:pStyle w:val="P"/>
+              <w:ind w:firstLine="0"/>
+              <w:jc w:val="center"/>
+            </w:pPr>
+            <w:r>
+              <w:t>Елементи блок-схеми</w:t>
+            </w:r>
+          </w:p>
+        </w:tc>
+        <w:tc>
+          <w:tcPr>
+            <w:tcW w:w="0" w:type="auto"/>
+            <w:vAlign w:val="center"/>
+          </w:tcPr>
+          <w:p>
+            <w:pPr>
+              <w:pStyle w:val="P"/>
+              <w:ind w:firstLine="0"/>
+              <w:jc w:val="center"/>
+            </w:pPr>
+            <w:r>
+              <w:t>Багата бібліотека, різноманітні фігури</w:t>
+            </w:r>
+          </w:p>
+        </w:tc>
+        <w:tc>
+          <w:tcPr>
+            <w:tcW w:w="0" w:type="auto"/>
+            <w:vAlign w:val="center"/>
+          </w:tcPr>
+          <w:p>
+            <w:pPr>
+              <w:pStyle w:val="P"/>
+              <w:ind w:firstLine="0"/>
+              <w:jc w:val="center"/>
+            </w:pPr>
+            <w:r>
+              <w:t>Велика бібліотека фігур</w:t>
+            </w:r>
+          </w:p>
+        </w:tc>
+        <w:tc>
+          <w:tcPr>
+            <w:tcW w:w="0" w:type="auto"/>
+            <w:vAlign w:val="center"/>
+          </w:tcPr>
+          <w:p>
+            <w:pPr>
+              <w:pStyle w:val="P"/>
+              <w:ind w:firstLine="0"/>
+              <w:jc w:val="center"/>
+            </w:pPr>
+            <w:r>
+              <w:t>Велика кількість фігур і символів</w:t>
+            </w:r>
+          </w:p>
+        </w:tc>
+        <w:tc>
+          <w:tcPr>
+            <w:tcW w:w="0" w:type="auto"/>
+            <w:vAlign w:val="center"/>
+          </w:tcPr>
+          <w:p>
+            <w:pPr>
+              <w:pStyle w:val="P"/>
+              <w:ind w:firstLine="0"/>
+              <w:jc w:val="center"/>
+            </w:pPr>
+            <w:r>
+              <w:t>Оптимальні варіанти фігур</w:t>
+            </w:r>
+          </w:p>
+        </w:tc>
+        <w:tc>
+          <w:tcPr>
+            <w:tcW w:w="1776" w:type="dxa"/>
+            <w:vAlign w:val="center"/>
+          </w:tcPr>
+          <w:p>
+            <w:pPr>
+              <w:pStyle w:val="P"/>
+              <w:ind w:firstLine="0"/>
+              <w:jc w:val="center"/>
+            </w:pPr>
+            <w:r>
+              <w:t>Обмежені, але фігур достатньо</w:t>
+            </w:r>
+          </w:p>
+        </w:tc>
+      </w:tr>
+      <w:tr>
+        <w:trPr>
+          <w:trHeight w:val="567"/>
+        </w:trPr>
+        <w:tc>
+          <w:tcPr>
+            <w:tcW w:w="2058" w:type="dxa"/>
+            <w:vAlign w:val="center"/>
+          </w:tcPr>
+          <w:p>
+            <w:pPr>
+              <w:pStyle w:val="P"/>
+              <w:ind w:firstLine="0"/>
+              <w:jc w:val="center"/>
+            </w:pPr>
+            <w:r>
+              <w:t>Можливості співпраці</w:t>
+            </w:r>
+          </w:p>
+        </w:tc>
+        <w:tc>
+          <w:tcPr>
+            <w:tcW w:w="0" w:type="auto"/>
+            <w:vAlign w:val="center"/>
+          </w:tcPr>
+          <w:p>
+            <w:pPr>
+              <w:pStyle w:val="P"/>
+              <w:ind w:firstLine="0"/>
+              <w:jc w:val="center"/>
+            </w:pPr>
+            <w:r>
+              <w:t xml:space="preserve">Співпраця в режимі реального </w:t>
+            </w:r>
+            <w:r>
+              <w:lastRenderedPageBreak/>
+              <w:t>часу, коментарі</w:t>
+            </w:r>
+          </w:p>
+        </w:tc>
+        <w:tc>
+          <w:tcPr>
+            <w:tcW w:w="0" w:type="auto"/>
+            <w:vAlign w:val="center"/>
+          </w:tcPr>
+          <w:p>
+            <w:pPr>
+              <w:pStyle w:val="P"/>
+              <w:ind w:firstLine="0"/>
+              <w:jc w:val="center"/>
+            </w:pPr>
+            <w:r>
+              <w:lastRenderedPageBreak/>
+              <w:t xml:space="preserve">Співпраця, редагування в режимі </w:t>
+            </w:r>
+            <w:r>
+              <w:lastRenderedPageBreak/>
+              <w:t>реального часу</w:t>
+            </w:r>
+          </w:p>
+        </w:tc>
+        <w:tc>
+          <w:tcPr>
+            <w:tcW w:w="0" w:type="auto"/>
+            <w:vAlign w:val="center"/>
+          </w:tcPr>
+          <w:p>
+            <w:pPr>
+              <w:pStyle w:val="P"/>
+              <w:ind w:firstLine="0"/>
+              <w:jc w:val="center"/>
+            </w:pPr>
+            <w:r>
+              <w:lastRenderedPageBreak/>
+              <w:t>Співпраця, коментарі</w:t>
+            </w:r>
+          </w:p>
+        </w:tc>
+        <w:tc>
+          <w:tcPr>
+            <w:tcW w:w="0" w:type="auto"/>
+            <w:vAlign w:val="center"/>
+          </w:tcPr>
+          <w:p>
+            <w:pPr>
+              <w:pStyle w:val="P"/>
+              <w:ind w:firstLine="0"/>
+              <w:jc w:val="center"/>
+            </w:pPr>
+            <w:r>
+              <w:t>Обмежені можливо</w:t>
+            </w:r>
+            <w:r>
+              <w:lastRenderedPageBreak/>
+              <w:t>сті співпраці</w:t>
+            </w:r>
+          </w:p>
+        </w:tc>
+        <w:tc>
+          <w:tcPr>
+            <w:tcW w:w="1776" w:type="dxa"/>
+            <w:vAlign w:val="center"/>
+          </w:tcPr>
+          <w:p>
+            <w:pPr>
+              <w:pStyle w:val="P"/>
+              <w:ind w:firstLine="0"/>
+              <w:jc w:val="center"/>
+            </w:pPr>
+            <w:r>
+              <w:lastRenderedPageBreak/>
+              <w:t>Обмежені можливості співпраці</w:t>
+            </w:r>
+          </w:p>
+        </w:tc>
+      </w:tr>
+      <w:tr>
+        <w:trPr>
+          <w:trHeight w:val="567"/>
+        </w:trPr>
+        <w:tc>
+          <w:tcPr>
+            <w:tcW w:w="2058" w:type="dxa"/>
+            <w:vAlign w:val="center"/>
+          </w:tcPr>
+          <w:p>
+            <w:pPr>
+              <w:pStyle w:val="P"/>
+              <w:ind w:firstLine="0"/>
+              <w:jc w:val="center"/>
+            </w:pPr>
+            <w:r>
+              <w:t>Підтримка платформ</w:t>
+            </w:r>
+          </w:p>
+        </w:tc>
+        <w:tc>
+          <w:tcPr>
+            <w:tcW w:w="0" w:type="auto"/>
+            <w:vAlign w:val="center"/>
+          </w:tcPr>
+          <w:p>
+            <w:pPr>
+              <w:pStyle w:val="P"/>
+              <w:ind w:firstLine="0"/>
+              <w:jc w:val="center"/>
+            </w:pPr>
+            <w:r>
+              <w:t xml:space="preserve">Веб-версія, десктоп, </w:t>
+            </w:r>
+            <w:proofErr w:type="spellStart"/>
+            <w:r>
+              <w:t>офлайн</w:t>
+            </w:r>
+            <w:proofErr w:type="spellEnd"/>
+            <w:r>
+              <w:t>-режим</w:t>
+            </w:r>
+          </w:p>
+        </w:tc>
+        <w:tc>
+          <w:tcPr>
+            <w:tcW w:w="0" w:type="auto"/>
+            <w:vAlign w:val="center"/>
+          </w:tcPr>
+          <w:p>
+            <w:pPr>
+              <w:pStyle w:val="P"/>
+              <w:ind w:firstLine="0"/>
+              <w:jc w:val="center"/>
+            </w:pPr>
+            <w:r>
+              <w:t>Веб-додаток, десктоп, мобільний додаток</w:t>
+            </w:r>
+          </w:p>
+        </w:tc>
+        <w:tc>
+          <w:tcPr>
+            <w:tcW w:w="0" w:type="auto"/>
+            <w:vAlign w:val="center"/>
+          </w:tcPr>
+          <w:p>
+            <w:pPr>
+              <w:pStyle w:val="P"/>
+              <w:ind w:firstLine="0"/>
+              <w:jc w:val="center"/>
+            </w:pPr>
+            <w:r>
+              <w:t>Windows, веб-додаток, мобільний додаток</w:t>
+            </w:r>
+          </w:p>
+        </w:tc>
+        <w:tc>
+          <w:tcPr>
+            <w:tcW w:w="0" w:type="auto"/>
+            <w:vAlign w:val="center"/>
+          </w:tcPr>
+          <w:p>
+            <w:pPr>
+              <w:pStyle w:val="P"/>
+              <w:ind w:firstLine="0"/>
+              <w:jc w:val="center"/>
+            </w:pPr>
+            <w:r>
+              <w:t>На основі веб-додатку</w:t>
+            </w:r>
+          </w:p>
+        </w:tc>
+        <w:tc>
+          <w:tcPr>
+            <w:tcW w:w="1776" w:type="dxa"/>
+            <w:vAlign w:val="center"/>
+          </w:tcPr>
+          <w:p>
+            <w:pPr>
+              <w:pStyle w:val="P"/>
+              <w:ind w:firstLine="0"/>
+              <w:jc w:val="center"/>
+            </w:pPr>
+            <w:r>
+              <w:t xml:space="preserve">Окремий </w:t>
+            </w:r>
+            <w:proofErr w:type="spellStart"/>
+            <w:r>
+              <w:t>десктопний</w:t>
+            </w:r>
+            <w:proofErr w:type="spellEnd"/>
+            <w:r>
+              <w:t xml:space="preserve"> додаток</w:t>
+            </w:r>
+          </w:p>
+        </w:tc>
+      </w:tr>
+      <w:tr>
+        <w:trPr>
+          <w:trHeight w:val="567"/>
+        </w:trPr>
+        <w:tc>
+          <w:tcPr>
+            <w:tcW w:w="2058" w:type="dxa"/>
+            <w:vAlign w:val="center"/>
+          </w:tcPr>
+          <w:p>
+            <w:pPr>
+              <w:pStyle w:val="P"/>
+              <w:ind w:firstLine="0"/>
+              <w:jc w:val="center"/>
+            </w:pPr>
+            <w:r>
+              <w:t>Опції експорту/імпорту</w:t>
+            </w:r>
+          </w:p>
+        </w:tc>
+        <w:tc>
+          <w:tcPr>
+            <w:tcW w:w="0" w:type="auto"/>
+            <w:vAlign w:val="center"/>
+          </w:tcPr>
+          <w:p>
+            <w:pPr>
+              <w:pStyle w:val="P"/>
+              <w:ind w:firstLine="0"/>
+              <w:jc w:val="center"/>
+            </w:pPr>
+            <w:r>
+              <w:t>Підтримує різні формати файлів</w:t>
+            </w:r>
+          </w:p>
+        </w:tc>
+        <w:tc>
+          <w:tcPr>
+            <w:tcW w:w="0" w:type="auto"/>
+            <w:vAlign w:val="center"/>
+          </w:tcPr>
+          <w:p>
+            <w:pPr>
+              <w:pStyle w:val="P"/>
+              <w:ind w:firstLine="0"/>
+              <w:jc w:val="center"/>
+            </w:pPr>
+            <w:r>
+              <w:t>Хороші можливості експорту/імпорту</w:t>
+            </w:r>
+          </w:p>
+        </w:tc>
+        <w:tc>
+          <w:tcPr>
+            <w:tcW w:w="0" w:type="auto"/>
+            <w:vAlign w:val="center"/>
+          </w:tcPr>
+          <w:p>
+            <w:pPr>
+              <w:pStyle w:val="P"/>
+              <w:ind w:firstLine="0"/>
+              <w:jc w:val="center"/>
+            </w:pPr>
+            <w:r>
+              <w:t>Універсальні можливості експорту/імпорту</w:t>
+            </w:r>
+          </w:p>
+        </w:tc>
+        <w:tc>
+          <w:tcPr>
+            <w:tcW w:w="0" w:type="auto"/>
+            <w:vAlign w:val="center"/>
+          </w:tcPr>
+          <w:p>
+            <w:pPr>
+              <w:pStyle w:val="P"/>
+              <w:ind w:firstLine="0"/>
+              <w:jc w:val="center"/>
+            </w:pPr>
+            <w:r>
+              <w:t>Обмежені можливості експорту</w:t>
+            </w:r>
+          </w:p>
+        </w:tc>
+        <w:tc>
+          <w:tcPr>
+            <w:tcW w:w="1776" w:type="dxa"/>
+            <w:vAlign w:val="center"/>
+          </w:tcPr>
+          <w:p>
+            <w:pPr>
+              <w:pStyle w:val="P"/>
+              <w:ind w:firstLine="0"/>
+              <w:jc w:val="center"/>
+            </w:pPr>
+            <w:r>
+              <w:t>Обмежені можливості експорту/імпорту</w:t>
+            </w:r>
+          </w:p>
+        </w:tc>
+      </w:tr>
+      <w:tr>
+        <w:trPr>
+          <w:trHeight w:val="567"/>
+        </w:trPr>
+        <w:tc>
+          <w:tcPr>
+            <w:tcW w:w="2058" w:type="dxa"/>
+            <w:vAlign w:val="center"/>
+          </w:tcPr>
+          <w:p>
+            <w:pPr>
+              <w:pStyle w:val="P"/>
+              <w:ind w:firstLine="0"/>
+              <w:jc w:val="center"/>
+            </w:pPr>
+            <w:r>
+              <w:t>Ціна</w:t>
+            </w:r>
+          </w:p>
+        </w:tc>
+        <w:tc>
+          <w:tcPr>
+            <w:tcW w:w="0" w:type="auto"/>
+            <w:vAlign w:val="center"/>
+          </w:tcPr>
+          <w:p>
+            <w:pPr>
+              <w:pStyle w:val="P"/>
+              <w:ind w:firstLine="0"/>
+              <w:jc w:val="center"/>
+            </w:pPr>
+            <w:proofErr w:type="spellStart"/>
+            <w:r>
+              <w:t>Freemium</w:t>
+            </w:r>
+            <w:proofErr w:type="spellEnd"/>
+            <w:r>
+              <w:t>-модель з платними функціями</w:t>
+            </w:r>
+          </w:p>
+        </w:tc>
+        <w:tc>
+          <w:tcPr>
+            <w:tcW w:w="0" w:type="auto"/>
+            <w:vAlign w:val="center"/>
+          </w:tcPr>
+          <w:p>
+            <w:pPr>
+              <w:pStyle w:val="P"/>
+              <w:ind w:firstLine="0"/>
+              <w:jc w:val="center"/>
+            </w:pPr>
+            <w:proofErr w:type="spellStart"/>
+            <w:r>
+              <w:t>Freemium</w:t>
+            </w:r>
+            <w:proofErr w:type="spellEnd"/>
+            <w:r>
+              <w:t>-модель з платними функціями</w:t>
+            </w:r>
+          </w:p>
+        </w:tc>
+        <w:tc>
+          <w:tcPr>
+            <w:tcW w:w="0" w:type="auto"/>
+            <w:vAlign w:val="center"/>
+          </w:tcPr>
+          <w:p>
+            <w:pPr>
+              <w:pStyle w:val="P"/>
+              <w:ind w:firstLine="0"/>
+              <w:jc w:val="center"/>
+            </w:pPr>
+            <w:r>
+              <w:t>На основі передплати</w:t>
+            </w:r>
+          </w:p>
+        </w:tc>
+        <w:tc>
+          <w:tcPr>
+            <w:tcW w:w="0" w:type="auto"/>
+            <w:vAlign w:val="center"/>
+          </w:tcPr>
+          <w:p>
+            <w:pPr>
+              <w:pStyle w:val="P"/>
+              <w:ind w:firstLine="0"/>
+              <w:jc w:val="center"/>
+            </w:pPr>
+            <w:proofErr w:type="spellStart"/>
+            <w:r>
+              <w:t>Freemium</w:t>
+            </w:r>
+            <w:proofErr w:type="spellEnd"/>
+            <w:r>
+              <w:t>-модель з платними функціями</w:t>
+            </w:r>
+          </w:p>
+        </w:tc>
+        <w:tc>
+          <w:tcPr>
+            <w:tcW w:w="1776" w:type="dxa"/>
+            <w:vAlign w:val="center"/>
+          </w:tcPr>
+          <w:p>
+            <w:pPr>
+              <w:pStyle w:val="P"/>
+              <w:ind w:firstLine="0"/>
+              <w:jc w:val="center"/>
+            </w:pPr>
+            <w:r>
+              <w:t>Відкритий вихідний код, безкоштовний</w:t>
+            </w:r>
+          </w:p>
+        </w:tc>
+      </w:tr>
+      <w:tr>
+        <w:trPr>
+          <w:trHeight w:val="567"/>
+        </w:trPr>
+        <w:tc>
+          <w:tcPr>
+            <w:tcW w:w="2058" w:type="dxa"/>
+            <w:vAlign w:val="center"/>
+          </w:tcPr>
+          <w:p>
+            <w:pPr>
+              <w:pStyle w:val="P"/>
+              <w:ind w:firstLine="0"/>
+              <w:jc w:val="center"/>
+            </w:pPr>
+            <w:r>
+              <w:t>Навчальна крива</w:t>
+            </w:r>
+          </w:p>
+        </w:tc>
+        <w:tc>
+          <w:tcPr>
+            <w:tcW w:w="0" w:type="auto"/>
+            <w:vAlign w:val="center"/>
+          </w:tcPr>
+          <w:p>
+            <w:pPr>
+              <w:pStyle w:val="P"/>
+              <w:ind w:firstLine="0"/>
+              <w:jc w:val="center"/>
+            </w:pPr>
+            <w:r>
+              <w:t>Від низької до помірної</w:t>
+            </w:r>
+          </w:p>
+        </w:tc>
+        <w:tc>
+          <w:tcPr>
+            <w:tcW w:w="0" w:type="auto"/>
+            <w:vAlign w:val="center"/>
+          </w:tcPr>
+          <w:p>
+            <w:pPr>
+              <w:pStyle w:val="P"/>
+              <w:ind w:firstLine="0"/>
+              <w:jc w:val="center"/>
+            </w:pPr>
+            <w:r>
+              <w:t>Від низької до помірної</w:t>
+            </w:r>
+          </w:p>
+        </w:tc>
+        <w:tc>
+          <w:tcPr>
+            <w:tcW w:w="0" w:type="auto"/>
+            <w:vAlign w:val="center"/>
+          </w:tcPr>
+          <w:p>
+            <w:pPr>
+              <w:pStyle w:val="P"/>
+              <w:ind w:firstLine="0"/>
+              <w:jc w:val="center"/>
+            </w:pPr>
+            <w:r>
+              <w:t>Помірна</w:t>
+            </w:r>
+          </w:p>
+        </w:tc>
+        <w:tc>
+          <w:tcPr>
+            <w:tcW w:w="0" w:type="auto"/>
+            <w:vAlign w:val="center"/>
+          </w:tcPr>
+          <w:p>
+            <w:pPr>
+              <w:pStyle w:val="P"/>
+              <w:ind w:firstLine="0"/>
+              <w:jc w:val="center"/>
+            </w:pPr>
+            <w:r>
+              <w:t>Низька</w:t>
+            </w:r>
+          </w:p>
+        </w:tc>
+        <w:tc>
+          <w:tcPr>
+            <w:tcW w:w="1776" w:type="dxa"/>
+            <w:vAlign w:val="center"/>
+          </w:tcPr>
+          <w:p>
+            <w:pPr>
+              <w:pStyle w:val="P"/>
+              <w:ind w:firstLine="0"/>
+              <w:jc w:val="center"/>
+            </w:pPr>
+            <w:r>
+              <w:t>Низька</w:t>
+            </w:r>
+          </w:p>
+        </w:tc>
+      </w:tr>
+    </w:tbl>
+    <w:p>
+      <w:pPr>
+        <w:pStyle w:val="P"/>
+      </w:pPr>
+    </w:p>
+    <w:p>
+      <w:pPr>
+        <w:pStyle w:val="P"/>
+      </w:pPr>
+    </w:p>
+    <w:p>
+      <w:pPr>
+        <w:pStyle w:val="P"/>
+        <w:rPr>
+          <w:b/>
+          <w:bCs/>
+        </w:rPr>
+      </w:pPr>
+      <w:r>
+        <w:rPr>
+          <w:b/>
+          <w:bCs/>
+        </w:rPr>
+        <w:t>Переваги та недоліки</w:t>
+      </w:r>
+    </w:p>
+    <w:p>
+      <w:pPr>
+        <w:pStyle w:val="P"/>
+      </w:pPr>
+    </w:p>
+    <w:p>
+      <w:pPr>
+        <w:pStyle w:val="P"/>
+      </w:pPr>
+      <w:r>
+        <w:t xml:space="preserve">1. </w:t>
+      </w:r>
+      <w:r>
+        <w:rPr>
+          <w:b/>
+          <w:bCs/>
+        </w:rPr>
+        <w:t>Draw.io</w:t>
+      </w:r>
+      <w:r>
+        <w:t>:</w:t>
+      </w:r>
+    </w:p>
+    <w:p>
+      <w:pPr>
+        <w:pStyle w:val="P"/>
+      </w:pPr>
+      <w:r>
+        <w:t>- Переваги: Інтуїтивно зрозумілий інтерфейс, багата бібліотека форм, підтримка різних платформ.</w:t>
+      </w:r>
+    </w:p>
+    <w:p>
+      <w:pPr>
+        <w:pStyle w:val="P"/>
+      </w:pPr>
+      <w:r>
+        <w:t>- Недоліки: Функції спільної роботи можуть вимагати підписки.</w:t>
+      </w:r>
+    </w:p>
+    <w:p>
+      <w:pPr>
+        <w:pStyle w:val="P"/>
+      </w:pPr>
+      <w:r>
+        <w:t xml:space="preserve">2. </w:t>
+      </w:r>
+      <w:proofErr w:type="spellStart"/>
+      <w:r>
+        <w:rPr>
+          <w:b/>
+          <w:bCs/>
+        </w:rPr>
+        <w:t>Lucid</w:t>
+      </w:r>
+      <w:proofErr w:type="spellEnd"/>
+      <w:r>
+        <w:rPr>
+          <w:b/>
+          <w:bCs/>
+        </w:rPr>
+        <w:t xml:space="preserve"> </w:t>
+      </w:r>
+      <w:proofErr w:type="spellStart"/>
+      <w:r>
+        <w:rPr>
+          <w:b/>
+          <w:bCs/>
+        </w:rPr>
+        <w:t>Chart</w:t>
+      </w:r>
+      <w:proofErr w:type="spellEnd"/>
+      <w:r>
+        <w:t>:</w:t>
+      </w:r>
+    </w:p>
+    <w:p>
+      <w:pPr>
+        <w:pStyle w:val="P"/>
+      </w:pPr>
+      <w:r>
+        <w:t>- Переваги: Зручна співпраця в режимі реального часу, підтримка різних платформ.</w:t>
+      </w:r>
+    </w:p>
+    <w:p>
+      <w:pPr>
+        <w:pStyle w:val="P"/>
+      </w:pPr>
+      <w:r>
+        <w:t>- Недоліки: Деякі розширені функції можуть бути недоступні через платну платформу.</w:t>
+      </w:r>
+    </w:p>
+    <w:p>
+      <w:pPr>
+        <w:pStyle w:val="P"/>
+      </w:pPr>
+      <w:r>
+        <w:lastRenderedPageBreak/>
+        <w:t xml:space="preserve">3. </w:t>
+      </w:r>
+      <w:proofErr w:type="spellStart"/>
+      <w:r>
+        <w:rPr>
+          <w:b/>
+          <w:bCs/>
+        </w:rPr>
+        <w:t>Edraw</w:t>
+      </w:r>
+      <w:proofErr w:type="spellEnd"/>
+      <w:r>
+        <w:rPr>
+          <w:b/>
+          <w:bCs/>
+        </w:rPr>
+        <w:t xml:space="preserve"> </w:t>
+      </w:r>
+      <w:proofErr w:type="spellStart"/>
+      <w:r>
+        <w:rPr>
+          <w:b/>
+          <w:bCs/>
+        </w:rPr>
+        <w:t>Max</w:t>
+      </w:r>
+      <w:proofErr w:type="spellEnd"/>
+      <w:r>
+        <w:t>:</w:t>
+      </w:r>
+    </w:p>
+    <w:p>
+      <w:pPr>
+        <w:pStyle w:val="P"/>
+      </w:pPr>
+      <w:r>
+        <w:t>- Переваги: Професійний інтерфейс, велика бібліотека фігур, універсальні можливості експорту/імпорту.</w:t>
+      </w:r>
+    </w:p>
+    <w:p>
+      <w:pPr>
+        <w:pStyle w:val="P"/>
+      </w:pPr>
+      <w:r>
+        <w:t>- Недоліки: Ціноутворення на основі передплати, може мати крутішу криву навчання.</w:t>
+      </w:r>
+    </w:p>
+    <w:p>
+      <w:pPr>
+        <w:pStyle w:val="P"/>
+      </w:pPr>
+      <w:r>
+        <w:t xml:space="preserve">4. </w:t>
+      </w:r>
+      <w:proofErr w:type="spellStart"/>
+      <w:r>
+        <w:rPr>
+          <w:b/>
+          <w:bCs/>
+        </w:rPr>
+        <w:t>Cacoo</w:t>
+      </w:r>
+      <w:proofErr w:type="spellEnd"/>
+      <w:r>
+        <w:t>:</w:t>
+      </w:r>
+    </w:p>
+    <w:p>
+      <w:pPr>
+        <w:pStyle w:val="P"/>
+      </w:pPr>
+      <w:r>
+        <w:t>- Переваги: Простий і зручний інтерфейс, підтримує основні потреби.</w:t>
+      </w:r>
+    </w:p>
+    <w:p>
+      <w:pPr>
+        <w:pStyle w:val="P"/>
+      </w:pPr>
+      <w:r>
+        <w:t>- Недоліки: Обмежені можливості для спільної роботи, опції експорту та фігури.</w:t>
+      </w:r>
+    </w:p>
+    <w:p>
+      <w:pPr>
+        <w:pStyle w:val="P"/>
+      </w:pPr>
+      <w:r>
+        <w:t xml:space="preserve">5. </w:t>
+      </w:r>
+      <w:proofErr w:type="spellStart"/>
+      <w:r>
+        <w:rPr>
+          <w:b/>
+          <w:bCs/>
+        </w:rPr>
+        <w:t>yEd</w:t>
+      </w:r>
+      <w:proofErr w:type="spellEnd"/>
+      <w:r>
+        <w:t>:</w:t>
+      </w:r>
+    </w:p>
+    <w:p>
+      <w:pPr>
+        <w:pStyle w:val="P"/>
+      </w:pPr>
+      <w:r>
+        <w:t>- Переваги: Відкритий вихідний код, безкоштовний, простий у вивченні.</w:t>
+      </w:r>
+    </w:p>
+    <w:p>
+      <w:pPr>
+        <w:pStyle w:val="P"/>
+      </w:pPr>
+      <w:r>
+        <w:t>- Недоліки: Обмежена кількість фігур, базовий інтерфейс, бракує розширених функцій.</w:t>
+      </w:r>
     </w:p>
     <w:p>
       <w:pPr>
@@ -751,9 +4230,92 @@
       <w:pPr>
         <w:pStyle w:val="P"/>
       </w:pPr>
-      <w:proofErr w:type="spellStart"/>
-      <w:r>
-        <w:t>Таким</w:t>
+      <w:r>
+        <w:t>Таким чином, ми отримали навички створення блок-схем алгоритмів та інших графічних конструкцій у різноманітних спеціалізованих програмних середовищах.</w:t>
+      </w:r>
+    </w:p>
+    <w:p>
+      <w:pPr>
+        <w:pStyle w:val="P"/>
+      </w:pPr>
+    </w:p>
+    <w:p>
+      <w:pPr>
+        <w:pStyle w:val="H2"/>
+      </w:pPr>
+      <w:r>
+        <w:t>Контрольні питання</w:t>
+      </w:r>
+    </w:p>
+    <w:p>
+      <w:pPr>
+        <w:pStyle w:val="P"/>
+      </w:pPr>
+      <w:r>
+        <w:rPr>
+          <w:b/>
+          <w:bCs/>
+        </w:rPr>
+        <w:t xml:space="preserve"> Які основні функції та призначення інструментальних середовищ для створення діаграм та блок-схем?</w:t>
+      </w:r>
+    </w:p>
+    <w:p>
+      <w:pPr>
+        <w:pStyle w:val="P"/>
+      </w:pPr>
+    </w:p>
+    <w:p>
+      <w:pPr>
+        <w:pStyle w:val="P"/>
+      </w:pPr>
+      <w:r>
+        <w:t xml:space="preserve">Інструменти для створення діаграм і блок-схем використовуються для візуалізації процесів, робочих процесів і систем. Вони допомагають зрозуміти складні системи, розбиваючи їх на простіші та зрозуміліші </w:t>
+      </w:r>
+      <w:r>
+        <w:lastRenderedPageBreak/>
+        <w:t>компоненти. Ці інструменти використовуються в різних сферах, включаючи розробку програмного забезпечення, управління бізнес-процесами та системну архітектуру.</w:t>
+      </w:r>
+    </w:p>
+    <w:p>
+      <w:pPr>
+        <w:pStyle w:val="P"/>
+      </w:pPr>
+    </w:p>
+    <w:p>
+      <w:pPr>
+        <w:pStyle w:val="P"/>
+      </w:pPr>
+      <w:r>
+        <w:rPr>
+          <w:b/>
+          <w:bCs/>
+        </w:rPr>
+        <w:t xml:space="preserve"> Які програмні продукти для створення діаграм та блок-схем Вам відомі?</w:t>
+      </w:r>
+    </w:p>
+    <w:p>
+      <w:pPr>
+        <w:pStyle w:val="P"/>
+      </w:pPr>
+    </w:p>
+    <w:p>
+      <w:pPr>
+        <w:pStyle w:val="P"/>
+      </w:pPr>
+      <w:r>
+        <w:t xml:space="preserve">Існує безліч програмних продуктів для створення діаграм і блок-схем. Серед найпопулярніших - Microsoft Visio, </w:t>
+      </w:r>
+      <w:proofErr w:type="spellStart"/>
+      <w:r>
+        <w:t>Lucidchart</w:t>
+      </w:r>
+      <w:proofErr w:type="spellEnd"/>
+      <w:r>
+        <w:t xml:space="preserve">, Draw.io та </w:t>
+      </w:r>
+      <w:proofErr w:type="spellStart"/>
+      <w:r>
+        <w:t>Google</w:t>
       </w:r>
       <w:proofErr w:type="spellEnd"/>
       <w:r>
@@ -761,344 +4323,50 @@
       </w:r>
       <w:proofErr w:type="spellStart"/>
       <w:r>
-        <w:t>чином</w:t>
-      </w:r>
-      <w:proofErr w:type="spellEnd"/>
-      <w:r>
-        <w:t xml:space="preserve">, </w:t>
-      </w:r>
-      <w:proofErr w:type="spellStart"/>
-      <w:r>
-        <w:t>ми</w:t>
-      </w:r>
-      <w:proofErr w:type="spellEnd"/>
-      <w:r>
-        <w:t xml:space="preserve"> </w:t>
-      </w:r>
-      <w:r>
-        <w:t>д</w:t>
-      </w:r>
-      <w:proofErr w:type="spellStart"/>
-      <w:r>
-        <w:t>осліди</w:t>
-      </w:r>
-      <w:proofErr w:type="spellEnd"/>
-      <w:r>
-        <w:t>л</w:t>
-      </w:r>
-      <w:r>
-        <w:t xml:space="preserve">и </w:t>
-      </w:r>
-      <w:proofErr w:type="spellStart"/>
-      <w:r>
-        <w:t>найпоширеніші</w:t>
-      </w:r>
-      <w:proofErr w:type="spellEnd"/>
-      <w:r>
-        <w:t xml:space="preserve"> </w:t>
-      </w:r>
-      <w:proofErr w:type="spellStart"/>
-      <w:r>
-        <w:t>файлові</w:t>
-      </w:r>
-      <w:proofErr w:type="spellEnd"/>
-      <w:r>
-        <w:t xml:space="preserve"> </w:t>
-      </w:r>
-      <w:proofErr w:type="spellStart"/>
-      <w:r>
-        <w:t>менеджери</w:t>
-      </w:r>
-      <w:proofErr w:type="spellEnd"/>
-      <w:r>
-        <w:t xml:space="preserve">, </w:t>
-      </w:r>
-      <w:proofErr w:type="spellStart"/>
-      <w:r>
-        <w:t>вивчити</w:t>
-      </w:r>
-      <w:proofErr w:type="spellEnd"/>
-      <w:r>
-        <w:t xml:space="preserve"> </w:t>
-      </w:r>
-      <w:proofErr w:type="spellStart"/>
-      <w:r>
-        <w:t>загальні</w:t>
-      </w:r>
-      <w:proofErr w:type="spellEnd"/>
-      <w:r>
-        <w:t xml:space="preserve"> </w:t>
-      </w:r>
-      <w:proofErr w:type="spellStart"/>
-      <w:r>
-        <w:t>клавіатурні</w:t>
-      </w:r>
-      <w:proofErr w:type="spellEnd"/>
-      <w:r>
-        <w:t xml:space="preserve"> </w:t>
-      </w:r>
-      <w:proofErr w:type="spellStart"/>
-      <w:r>
-        <w:t>комбінації</w:t>
-      </w:r>
-      <w:proofErr w:type="spellEnd"/>
-      <w:r>
-        <w:t xml:space="preserve">, </w:t>
-      </w:r>
-      <w:proofErr w:type="spellStart"/>
-      <w:r>
-        <w:t>відпрацювати</w:t>
-      </w:r>
-      <w:proofErr w:type="spellEnd"/>
-      <w:r>
-        <w:t xml:space="preserve"> </w:t>
-      </w:r>
-      <w:proofErr w:type="spellStart"/>
-      <w:r>
-        <w:t>основні</w:t>
-      </w:r>
-      <w:proofErr w:type="spellEnd"/>
-      <w:r>
-        <w:t xml:space="preserve"> </w:t>
-      </w:r>
-      <w:proofErr w:type="spellStart"/>
-      <w:r>
-        <w:t>команди</w:t>
-      </w:r>
-      <w:proofErr w:type="spellEnd"/>
-      <w:r>
-        <w:t xml:space="preserve">, </w:t>
-      </w:r>
-      <w:proofErr w:type="spellStart"/>
-      <w:r>
-        <w:t>включно</w:t>
-      </w:r>
-      <w:proofErr w:type="spellEnd"/>
-      <w:r>
-        <w:t xml:space="preserve"> з </w:t>
-      </w:r>
-      <w:proofErr w:type="spellStart"/>
-      <w:r>
-        <w:t>роширеним</w:t>
-      </w:r>
-      <w:proofErr w:type="spellEnd"/>
-      <w:r>
-        <w:t xml:space="preserve"> </w:t>
-      </w:r>
-      <w:proofErr w:type="spellStart"/>
-      <w:r>
-        <w:t>пошуком</w:t>
-      </w:r>
-      <w:proofErr w:type="spellEnd"/>
-      <w:r>
-        <w:t xml:space="preserve"> </w:t>
-      </w:r>
-      <w:proofErr w:type="spellStart"/>
-      <w:r>
-        <w:t>файлів</w:t>
-      </w:r>
-      <w:proofErr w:type="spellEnd"/>
-      <w:r>
-        <w:t>.</w:t>
-      </w:r>
-    </w:p>
-    <w:p>
-      <w:pPr>
-        <w:pStyle w:val="P"/>
-      </w:pPr>
-    </w:p>
-    <w:p>
-      <w:pPr>
-        <w:pStyle w:val="H2"/>
-      </w:pPr>
-      <w:proofErr w:type="spellStart"/>
-      <w:r>
-        <w:t>Контрольні</w:t>
-      </w:r>
-      <w:proofErr w:type="spellEnd"/>
-      <w:r>
-        <w:t xml:space="preserve"> </w:t>
-      </w:r>
-      <w:proofErr w:type="spellStart"/>
-      <w:r>
-        <w:t>питання</w:t>
-      </w:r>
-      <w:proofErr w:type="spellEnd"/>
-    </w:p>
-    <w:p>
-      <w:pPr>
-        <w:pStyle w:val="H3"/>
-      </w:pPr>
-      <w:r>
-        <w:t>Розширене значення терміну - Файловий Менеджер</w:t>
-      </w:r>
-    </w:p>
-    <w:p>
-      <w:pPr>
-        <w:pStyle w:val="P"/>
-      </w:pPr>
-    </w:p>
-    <w:p>
-      <w:pPr>
-        <w:pStyle w:val="P"/>
-      </w:pPr>
-      <w:r>
-        <w:t>Файловий менеджер - це програмне забезпечення, яке надає зручний інтерфейс для організації, управління та маніпулювання файлами, що зберігаються в системі зберігання даних на комп'ютері. Він дозволяє користувачам виконувати різні операції, такі як створення, відкриття, перейменування, переміщення, копіювання, видалення файлів та керування каталогами. Файлові менеджери часто надають додаткові функції, такі як пошук файлів, попередній перегляд файлів та інтеграція з іншим програмним забезпеченням.</w:t>
-      </w:r>
-    </w:p>
-    <w:p>
-      <w:pPr>
-        <w:pStyle w:val="P"/>
-      </w:pPr>
-    </w:p>
-    <w:p>
-      <w:pPr>
-        <w:pStyle w:val="H3"/>
-      </w:pPr>
-      <w:r>
-        <w:t>Які основні функції та призначення файлових менеджерів?</w:t>
-      </w:r>
-    </w:p>
-    <w:p>
-      <w:pPr>
-        <w:pStyle w:val="P"/>
-      </w:pPr>
-    </w:p>
-    <w:p>
-      <w:pPr>
-        <w:pStyle w:val="P"/>
-      </w:pPr>
-      <w:r>
-        <w:t xml:space="preserve">Основні функції файлових менеджерів включають керування файлами та каталогами, що передбачає їх створення, видалення, переміщення та перейменування. Вони також дозволяють користувачам переглядати властивості файлів і відкривати їх за допомогою відповідних програм. Файлові менеджери часто надають розширені можливості, такі як пошук, сортування, фільтрація та створення закладок. Мета файлового </w:t>
-      </w:r>
-      <w:r>
-        <w:lastRenderedPageBreak/>
-        <w:t>менеджера - надати користувачеві зручний інтерфейс для керування файлами, щоб полегшити користувачам організацію файлів і каталогів та маніпулювання ними.</w:t>
-      </w:r>
-    </w:p>
-    <w:p>
-      <w:pPr>
-        <w:pStyle w:val="P"/>
-      </w:pPr>
-    </w:p>
-    <w:p>
-      <w:pPr>
-        <w:pStyle w:val="H3"/>
-      </w:pPr>
-      <w:r>
-        <w:t>Які файлові менеджери Вам відомі?</w:t>
-      </w:r>
-    </w:p>
-    <w:p>
-      <w:pPr>
-        <w:pStyle w:val="P"/>
-      </w:pPr>
-    </w:p>
-    <w:p>
-      <w:pPr>
-        <w:pStyle w:val="P"/>
-      </w:pPr>
-      <w:r>
-        <w:t xml:space="preserve">Існує безліч файлових менеджерів, кожен з яких має свої унікальні функції та можливості. Деякі з найпопулярніших включають Провідник Windows (також відомий як Провідник файлів у нових версіях Windows), </w:t>
-      </w:r>
-      <w:proofErr w:type="spellStart"/>
-      <w:r>
-        <w:t>Finder</w:t>
-      </w:r>
-      <w:proofErr w:type="spellEnd"/>
-      <w:r>
-        <w:t xml:space="preserve"> на </w:t>
-      </w:r>
-      <w:proofErr w:type="spellStart"/>
-      <w:r>
-        <w:t>macOS</w:t>
-      </w:r>
-      <w:proofErr w:type="spellEnd"/>
-      <w:r>
-        <w:t xml:space="preserve"> та </w:t>
-      </w:r>
-      <w:proofErr w:type="spellStart"/>
-      <w:r>
-        <w:t>Nautilus</w:t>
-      </w:r>
-      <w:proofErr w:type="spellEnd"/>
-      <w:r>
-        <w:t xml:space="preserve"> (також відомий як Файли) у дистрибутивах </w:t>
-      </w:r>
-      <w:proofErr w:type="spellStart"/>
-      <w:r>
-        <w:t>Linux</w:t>
-      </w:r>
-      <w:proofErr w:type="spellEnd"/>
-      <w:r>
-        <w:t xml:space="preserve"> на основі GNOME. Серед інших відомих файлових менеджерів - </w:t>
-      </w:r>
-      <w:proofErr w:type="spellStart"/>
-      <w:r>
-        <w:t>Midnight</w:t>
-      </w:r>
-      <w:proofErr w:type="spellEnd"/>
-      <w:r>
-        <w:t xml:space="preserve"> </w:t>
-      </w:r>
-      <w:proofErr w:type="spellStart"/>
-      <w:r>
-        <w:t>Commander</w:t>
-      </w:r>
-      <w:proofErr w:type="spellEnd"/>
-      <w:r>
-        <w:t xml:space="preserve">, </w:t>
-      </w:r>
-      <w:proofErr w:type="spellStart"/>
-      <w:r>
-        <w:t>Total</w:t>
-      </w:r>
-      <w:proofErr w:type="spellEnd"/>
-      <w:r>
-        <w:t xml:space="preserve"> </w:t>
-      </w:r>
-      <w:proofErr w:type="spellStart"/>
-      <w:r>
-        <w:t>Commander</w:t>
-      </w:r>
-      <w:proofErr w:type="spellEnd"/>
-      <w:r>
-        <w:t xml:space="preserve"> і </w:t>
-      </w:r>
-      <w:proofErr w:type="spellStart"/>
-      <w:r>
-        <w:t>Far</w:t>
-      </w:r>
-      <w:proofErr w:type="spellEnd"/>
-      <w:r>
-        <w:t xml:space="preserve"> </w:t>
-      </w:r>
-      <w:proofErr w:type="spellStart"/>
-      <w:r>
-        <w:t>Manager</w:t>
-      </w:r>
-      <w:proofErr w:type="spellEnd"/>
-      <w:r>
-        <w:t>, які часто використовуються у професійних і вимогливих до ресурсів середовищах завдяки їхнім розширеним можливостям і гнучкості.</w:t>
-      </w:r>
-    </w:p>
-    <w:p>
-      <w:pPr>
-        <w:pStyle w:val="P"/>
-      </w:pPr>
-    </w:p>
-    <w:p>
-      <w:pPr>
-        <w:pStyle w:val="P"/>
-      </w:pPr>
+        <w:t>Drawings</w:t>
+      </w:r>
+      <w:proofErr w:type="spellEnd"/>
+      <w:r>
+        <w:t>. Ці інструменти пропонують різноманітні функції, такі як можливість створювати різні типи діаграм (наприклад, блок-схеми, ментальні карти, організаційні діаграми тощо), функції для спільної роботи та інтеграцію з іншим програмним забезпеченням.</w:t>
+      </w:r>
+    </w:p>
+    <w:p>
+      <w:pPr>
+        <w:pStyle w:val="P"/>
+      </w:pPr>
+    </w:p>
+    <w:p>
+      <w:pPr>
+        <w:pStyle w:val="P"/>
+      </w:pPr>
+      <w:r>
+        <w:rPr>
+          <w:b/>
+          <w:bCs/>
+        </w:rPr>
+        <w:t xml:space="preserve"> Які переваги надає використання інструментальних середовищ для створення діаграм та блок-схем?</w:t>
+      </w:r>
+    </w:p>
+    <w:p>
+      <w:pPr>
+        <w:pStyle w:val="P"/>
+      </w:pPr>
+    </w:p>
+    <w:p>
+      <w:pPr>
+        <w:pStyle w:val="P"/>
+      </w:pPr>
+      <w:r>
+        <w:t>Переваги використання інструментів для створення діаграм і блок-схем численні. Вони допомагають покращити розуміння та комунікацію складних процесів або систем. Їх можна використовувати для мозкового штурму, планування та прийняття рішень. Вони також допомагають виявити вузькі місця або неефективність процесу. Крім того, їх можна використовувати в навчальних цілях, оскільки вони роблять складну інформацію більш доступною і легкою для розуміння.</w:t>
+      </w:r>
     </w:p>
     <w:sectPr>
-      <w:headerReference w:type="even" r:id="rId7"/>
-      <w:headerReference w:type="default" r:id="rId8"/>
-      <w:footerReference w:type="even" r:id="rId9"/>
-      <w:footerReference w:type="default" r:id="rId10"/>
-      <w:headerReference w:type="first" r:id="rId11"/>
-      <w:footerReference w:type="first" r:id="rId12"/>
+      <w:headerReference w:type="even" r:id="rId12"/>
+      <w:headerReference w:type="default" r:id="rId13"/>
+      <w:footerReference w:type="even" r:id="rId14"/>
+      <w:footerReference w:type="default" r:id="rId15"/>
+      <w:headerReference w:type="first" r:id="rId16"/>
+      <w:footerReference w:type="first" r:id="rId17"/>
       <w:pgSz w:w="11906" w:h="16838"/>
       <w:pgMar w:top="1440" w:right="1440" w:bottom="1440" w:left="1440" w:header="708" w:footer="708" w:gutter="0"/>
       <w:cols w:space="708"/>
@@ -1992,6 +5260,25 @@
       <w:lang w:eastAsia="uk-UA"/>
     </w:rPr>
   </w:style>
+  <w:style w:type="table" w:styleId="a9">
+    <w:name w:val="Table Grid"/>
+    <w:basedOn w:val="a1"/>
+    <w:uiPriority w:val="39"/>
+    <w:rsid w:val="007A59D2"/>
+    <w:pPr>
+      <w:spacing w:line="240" w:lineRule="auto"/>
+    </w:pPr>
+    <w:tblPr>
+      <w:tblBorders>
+        <w:top w:val="single" w:sz="4" w:space="0" w:color="auto"/>
+        <w:left w:val="single" w:sz="4" w:space="0" w:color="auto"/>
+        <w:bottom w:val="single" w:sz="4" w:space="0" w:color="auto"/>
+        <w:right w:val="single" w:sz="4" w:space="0" w:color="auto"/>
+        <w:insideH w:val="single" w:sz="4" w:space="0" w:color="auto"/>
+        <w:insideV w:val="single" w:sz="4" w:space="0" w:color="auto"/>
+      </w:tblBorders>
+    </w:tblPr>
+  </w:style>
 </w:styles>
 </file>
 
